--- a/user_interface/03_graphical_subsystem/primitives/Sound.docx
+++ b/user_interface/03_graphical_subsystem/primitives/Sound.docx
@@ -8,6 +8,7 @@
           <w:bottom w:val="single" w:sz="12" w:space="1" w:color="auto"/>
         </w:pBdr>
         <w:spacing w:after="160" w:line="259" w:lineRule="auto"/>
+        <w:jc w:val="both"/>
         <w:rPr>
           <w:rFonts w:ascii="Times New Roman" w:eastAsia="Times New Roman" w:hAnsi="Times New Roman" w:cs="Times New Roman"/>
           <w:b/>
@@ -39,7 +40,6 @@
         </w:rPr>
         <w:t>(</w:t>
       </w:r>
-      <w:proofErr w:type="spellStart"/>
       <w:r>
         <w:rPr>
           <w:rFonts w:ascii="Times New Roman" w:eastAsia="Times New Roman" w:hAnsi="Times New Roman" w:cs="Times New Roman"/>
@@ -51,7 +51,6 @@
         </w:rPr>
         <w:t>Sound</w:t>
       </w:r>
-      <w:proofErr w:type="spellEnd"/>
       <w:r>
         <w:rPr>
           <w:rFonts w:ascii="Times New Roman" w:eastAsia="Times New Roman" w:hAnsi="Times New Roman" w:cs="Times New Roman"/>
@@ -66,6 +65,7 @@
     </w:p>
     <w:p>
       <w:pPr>
+        <w:jc w:val="both"/>
         <w:rPr>
           <w:rFonts w:ascii="Times New Roman" w:hAnsi="Times New Roman" w:cs="Times New Roman"/>
           <w:b/>
@@ -133,6 +133,7 @@
     </w:p>
     <w:p>
       <w:pPr>
+        <w:jc w:val="both"/>
         <w:rPr>
           <w:rFonts w:ascii="Times New Roman" w:hAnsi="Times New Roman" w:cs="Times New Roman"/>
           <w:b/>
@@ -158,6 +159,7 @@
     </w:p>
     <w:p>
       <w:pPr>
+        <w:jc w:val="both"/>
         <w:rPr>
           <w:rFonts w:ascii="Times New Roman" w:hAnsi="Times New Roman" w:cs="Times New Roman"/>
           <w:noProof/>
@@ -250,6 +252,7 @@
     </w:p>
     <w:p>
       <w:pPr>
+        <w:jc w:val="both"/>
         <w:rPr>
           <w:rFonts w:ascii="Times New Roman" w:hAnsi="Times New Roman" w:cs="Times New Roman"/>
           <w:noProof/>
@@ -296,11 +299,24 @@
           <w:szCs w:val="28"/>
           <w:lang w:eastAsia="ru-RU"/>
         </w:rPr>
-        <w:t>Появится пиктограмма динамика, с помощью которой можно вызывать окно свойств этого объекта для редактирования. При запуске расчета данная пиктограмма не отображается.</w:t>
+        <w:t>Появится пиктограмма динамика, с помощью которой можно вызывать окно свойств этого объекта для редактирования. При запуске расчета данная пиктограмм</w:t>
+      </w:r>
+      <w:bookmarkStart w:id="0" w:name="_GoBack"/>
+      <w:bookmarkEnd w:id="0"/>
+      <w:r>
+        <w:rPr>
+          <w:rFonts w:ascii="Times New Roman" w:hAnsi="Times New Roman" w:cs="Times New Roman"/>
+          <w:noProof/>
+          <w:sz w:val="28"/>
+          <w:szCs w:val="28"/>
+          <w:lang w:eastAsia="ru-RU"/>
+        </w:rPr>
+        <w:t>а не отображается.</w:t>
       </w:r>
     </w:p>
     <w:p>
       <w:pPr>
+        <w:jc w:val="both"/>
         <w:rPr>
           <w:rFonts w:ascii="Times New Roman" w:hAnsi="Times New Roman" w:cs="Times New Roman"/>
           <w:b/>
@@ -326,6 +342,7 @@
     </w:p>
     <w:p>
       <w:pPr>
+        <w:jc w:val="both"/>
         <w:rPr>
           <w:rFonts w:ascii="Times New Roman" w:hAnsi="Times New Roman" w:cs="Times New Roman"/>
           <w:noProof/>
@@ -527,6 +544,7 @@
     </w:p>
     <w:p>
       <w:pPr>
+        <w:jc w:val="both"/>
         <w:rPr>
           <w:rFonts w:ascii="Times New Roman" w:hAnsi="Times New Roman" w:cs="Times New Roman"/>
           <w:noProof/>
@@ -618,6 +636,7 @@
     </w:p>
     <w:p>
       <w:pPr>
+        <w:jc w:val="both"/>
         <w:rPr>
           <w:rFonts w:ascii="Times New Roman" w:hAnsi="Times New Roman" w:cs="Times New Roman"/>
           <w:b/>
@@ -628,7 +647,6 @@
           <w:lang w:eastAsia="ru-RU"/>
         </w:rPr>
       </w:pPr>
-      <w:bookmarkStart w:id="0" w:name="_GoBack"/>
       <w:r>
         <w:rPr>
           <w:rFonts w:ascii="Times New Roman" w:hAnsi="Times New Roman" w:cs="Times New Roman"/>
@@ -681,10 +699,10 @@
           </wp:inline>
         </w:drawing>
       </w:r>
-      <w:bookmarkEnd w:id="0"/>
     </w:p>
     <w:p>
       <w:pPr>
+        <w:jc w:val="both"/>
         <w:rPr>
           <w:rFonts w:ascii="Times New Roman" w:hAnsi="Times New Roman" w:cs="Times New Roman"/>
           <w:b/>
@@ -705,11 +723,13 @@
           <w:szCs w:val="28"/>
           <w:lang w:eastAsia="ru-RU"/>
         </w:rPr>
+        <w:lastRenderedPageBreak/>
         <w:t>Свойства</w:t>
       </w:r>
     </w:p>
     <w:p>
       <w:pPr>
+        <w:jc w:val="both"/>
         <w:rPr>
           <w:i/>
           <w:noProof/>
@@ -789,6 +809,7 @@
           </w:tcPr>
           <w:p>
             <w:pPr>
+              <w:jc w:val="both"/>
               <w:rPr>
                 <w:b w:val="0"/>
                 <w:noProof/>
@@ -810,6 +831,7 @@
           </w:tcPr>
           <w:p>
             <w:pPr>
+              <w:jc w:val="both"/>
               <w:cnfStyle w:val="100000000000" w:firstRow="1" w:lastRow="0" w:firstColumn="0" w:lastColumn="0" w:oddVBand="0" w:evenVBand="0" w:oddHBand="0" w:evenHBand="0" w:firstRowFirstColumn="0" w:firstRowLastColumn="0" w:lastRowFirstColumn="0" w:lastRowLastColumn="0"/>
               <w:rPr>
                 <w:b w:val="0"/>
@@ -832,6 +854,7 @@
           </w:tcPr>
           <w:p>
             <w:pPr>
+              <w:jc w:val="both"/>
               <w:cnfStyle w:val="100000000000" w:firstRow="1" w:lastRow="0" w:firstColumn="0" w:lastColumn="0" w:oddVBand="0" w:evenVBand="0" w:oddHBand="0" w:evenHBand="0" w:firstRowFirstColumn="0" w:firstRowLastColumn="0" w:lastRowFirstColumn="0" w:lastRowLastColumn="0"/>
               <w:rPr>
                 <w:b w:val="0"/>
@@ -871,6 +894,7 @@
               <w:autoSpaceDE w:val="0"/>
               <w:autoSpaceDN w:val="0"/>
               <w:adjustRightInd w:val="0"/>
+              <w:jc w:val="both"/>
               <w:cnfStyle w:val="100000000000" w:firstRow="1" w:lastRow="0" w:firstColumn="0" w:lastColumn="0" w:oddVBand="0" w:evenVBand="0" w:oddHBand="0" w:evenHBand="0" w:firstRowFirstColumn="0" w:firstRowLastColumn="0" w:lastRowFirstColumn="0" w:lastRowLastColumn="0"/>
               <w:rPr>
                 <w:rFonts w:ascii="Calibri" w:eastAsia="Times New Roman" w:hAnsi="Calibri" w:cs="Arial"/>
@@ -887,6 +911,7 @@
           </w:p>
           <w:p>
             <w:pPr>
+              <w:jc w:val="both"/>
               <w:cnfStyle w:val="100000000000" w:firstRow="1" w:lastRow="0" w:firstColumn="0" w:lastColumn="0" w:oddVBand="0" w:evenVBand="0" w:oddHBand="0" w:evenHBand="0" w:firstRowFirstColumn="0" w:firstRowLastColumn="0" w:lastRowFirstColumn="0" w:lastRowLastColumn="0"/>
               <w:rPr>
                 <w:b w:val="0"/>
@@ -930,6 +955,7 @@
           </w:tcPr>
           <w:p>
             <w:pPr>
+              <w:jc w:val="both"/>
               <w:cnfStyle w:val="100000000000" w:firstRow="1" w:lastRow="0" w:firstColumn="0" w:lastColumn="0" w:oddVBand="0" w:evenVBand="0" w:oddHBand="0" w:evenHBand="0" w:firstRowFirstColumn="0" w:firstRowLastColumn="0" w:lastRowFirstColumn="0" w:lastRowLastColumn="0"/>
               <w:rPr>
                 <w:noProof/>
@@ -960,6 +986,7 @@
               <w:tabs>
                 <w:tab w:val="right" w:pos="1921"/>
               </w:tabs>
+              <w:jc w:val="both"/>
               <w:rPr>
                 <w:noProof/>
                 <w:sz w:val="20"/>
@@ -982,6 +1009,7 @@
           </w:tcPr>
           <w:p>
             <w:pPr>
+              <w:jc w:val="both"/>
               <w:cnfStyle w:val="000000100000" w:firstRow="0" w:lastRow="0" w:firstColumn="0" w:lastColumn="0" w:oddVBand="0" w:evenVBand="0" w:oddHBand="1" w:evenHBand="0" w:firstRowFirstColumn="0" w:firstRowLastColumn="0" w:lastRowFirstColumn="0" w:lastRowLastColumn="0"/>
               <w:rPr>
                 <w:noProof/>
@@ -1005,6 +1033,7 @@
           </w:tcPr>
           <w:p>
             <w:pPr>
+              <w:jc w:val="both"/>
               <w:cnfStyle w:val="000000100000" w:firstRow="0" w:lastRow="0" w:firstColumn="0" w:lastColumn="0" w:oddVBand="0" w:evenVBand="0" w:oddHBand="1" w:evenHBand="0" w:firstRowFirstColumn="0" w:firstRowLastColumn="0" w:lastRowFirstColumn="0" w:lastRowLastColumn="0"/>
               <w:rPr>
                 <w:noProof/>
@@ -1028,6 +1057,7 @@
           </w:tcPr>
           <w:p>
             <w:pPr>
+              <w:jc w:val="both"/>
               <w:cnfStyle w:val="000000100000" w:firstRow="0" w:lastRow="0" w:firstColumn="0" w:lastColumn="0" w:oddVBand="0" w:evenVBand="0" w:oddHBand="1" w:evenHBand="0" w:firstRowFirstColumn="0" w:firstRowLastColumn="0" w:lastRowFirstColumn="0" w:lastRowLastColumn="0"/>
               <w:rPr>
                 <w:noProof/>
@@ -1059,6 +1089,7 @@
           </w:tcPr>
           <w:p>
             <w:pPr>
+              <w:jc w:val="both"/>
               <w:cnfStyle w:val="000000100000" w:firstRow="0" w:lastRow="0" w:firstColumn="0" w:lastColumn="0" w:oddVBand="0" w:evenVBand="0" w:oddHBand="1" w:evenHBand="0" w:firstRowFirstColumn="0" w:firstRowLastColumn="0" w:lastRowFirstColumn="0" w:lastRowLastColumn="0"/>
               <w:rPr>
                 <w:noProof/>
@@ -1093,6 +1124,7 @@
           </w:p>
           <w:p>
             <w:pPr>
+              <w:jc w:val="both"/>
               <w:cnfStyle w:val="000000100000" w:firstRow="0" w:lastRow="0" w:firstColumn="0" w:lastColumn="0" w:oddVBand="0" w:evenVBand="0" w:oddHBand="1" w:evenHBand="0" w:firstRowFirstColumn="0" w:firstRowLastColumn="0" w:lastRowFirstColumn="0" w:lastRowLastColumn="0"/>
               <w:rPr>
                 <w:noProof/>
@@ -1138,6 +1170,7 @@
           </w:tcPr>
           <w:p>
             <w:pPr>
+              <w:jc w:val="both"/>
               <w:rPr>
                 <w:noProof/>
                 <w:sz w:val="20"/>
@@ -1160,6 +1193,7 @@
           </w:tcPr>
           <w:p>
             <w:pPr>
+              <w:jc w:val="both"/>
               <w:cnfStyle w:val="000000010000" w:firstRow="0" w:lastRow="0" w:firstColumn="0" w:lastColumn="0" w:oddVBand="0" w:evenVBand="0" w:oddHBand="0" w:evenHBand="1" w:firstRowFirstColumn="0" w:firstRowLastColumn="0" w:lastRowFirstColumn="0" w:lastRowLastColumn="0"/>
               <w:rPr>
                 <w:noProof/>
@@ -1183,6 +1217,7 @@
           </w:tcPr>
           <w:p>
             <w:pPr>
+              <w:jc w:val="both"/>
               <w:cnfStyle w:val="000000010000" w:firstRow="0" w:lastRow="0" w:firstColumn="0" w:lastColumn="0" w:oddVBand="0" w:evenVBand="0" w:oddHBand="0" w:evenHBand="1" w:firstRowFirstColumn="0" w:firstRowLastColumn="0" w:lastRowFirstColumn="0" w:lastRowLastColumn="0"/>
               <w:rPr>
                 <w:noProof/>
@@ -1206,6 +1241,7 @@
           </w:tcPr>
           <w:p>
             <w:pPr>
+              <w:jc w:val="both"/>
               <w:cnfStyle w:val="000000010000" w:firstRow="0" w:lastRow="0" w:firstColumn="0" w:lastColumn="0" w:oddVBand="0" w:evenVBand="0" w:oddHBand="0" w:evenHBand="1" w:firstRowFirstColumn="0" w:firstRowLastColumn="0" w:lastRowFirstColumn="0" w:lastRowLastColumn="0"/>
               <w:rPr>
                 <w:noProof/>
@@ -1229,6 +1265,7 @@
           </w:tcPr>
           <w:p>
             <w:pPr>
+              <w:jc w:val="both"/>
               <w:cnfStyle w:val="000000010000" w:firstRow="0" w:lastRow="0" w:firstColumn="0" w:lastColumn="0" w:oddVBand="0" w:evenVBand="0" w:oddHBand="0" w:evenHBand="1" w:firstRowFirstColumn="0" w:firstRowLastColumn="0" w:lastRowFirstColumn="0" w:lastRowLastColumn="0"/>
               <w:rPr>
                 <w:noProof/>
@@ -1258,6 +1295,7 @@
           </w:tcPr>
           <w:p>
             <w:pPr>
+              <w:jc w:val="both"/>
               <w:rPr>
                 <w:noProof/>
                 <w:sz w:val="20"/>
@@ -1280,6 +1318,7 @@
           </w:tcPr>
           <w:p>
             <w:pPr>
+              <w:jc w:val="both"/>
               <w:cnfStyle w:val="000000100000" w:firstRow="0" w:lastRow="0" w:firstColumn="0" w:lastColumn="0" w:oddVBand="0" w:evenVBand="0" w:oddHBand="1" w:evenHBand="0" w:firstRowFirstColumn="0" w:firstRowLastColumn="0" w:lastRowFirstColumn="0" w:lastRowLastColumn="0"/>
               <w:rPr>
                 <w:noProof/>
@@ -1303,6 +1342,7 @@
           </w:tcPr>
           <w:p>
             <w:pPr>
+              <w:jc w:val="both"/>
               <w:cnfStyle w:val="000000100000" w:firstRow="0" w:lastRow="0" w:firstColumn="0" w:lastColumn="0" w:oddVBand="0" w:evenVBand="0" w:oddHBand="1" w:evenHBand="0" w:firstRowFirstColumn="0" w:firstRowLastColumn="0" w:lastRowFirstColumn="0" w:lastRowLastColumn="0"/>
               <w:rPr>
                 <w:i/>
@@ -1346,6 +1386,7 @@
           </w:tcPr>
           <w:p>
             <w:pPr>
+              <w:jc w:val="both"/>
               <w:cnfStyle w:val="000000100000" w:firstRow="0" w:lastRow="0" w:firstColumn="0" w:lastColumn="0" w:oddVBand="0" w:evenVBand="0" w:oddHBand="1" w:evenHBand="0" w:firstRowFirstColumn="0" w:firstRowLastColumn="0" w:lastRowFirstColumn="0" w:lastRowLastColumn="0"/>
               <w:rPr>
                 <w:noProof/>
@@ -1370,6 +1411,7 @@
           </w:tcPr>
           <w:p>
             <w:pPr>
+              <w:jc w:val="both"/>
               <w:cnfStyle w:val="000000100000" w:firstRow="0" w:lastRow="0" w:firstColumn="0" w:lastColumn="0" w:oddVBand="0" w:evenVBand="0" w:oddHBand="1" w:evenHBand="0" w:firstRowFirstColumn="0" w:firstRowLastColumn="0" w:lastRowFirstColumn="0" w:lastRowLastColumn="0"/>
               <w:rPr>
                 <w:noProof/>
@@ -1399,6 +1441,7 @@
           </w:tcPr>
           <w:p>
             <w:pPr>
+              <w:jc w:val="both"/>
               <w:rPr>
                 <w:noProof/>
                 <w:sz w:val="20"/>
@@ -1421,6 +1464,7 @@
           </w:tcPr>
           <w:p>
             <w:pPr>
+              <w:jc w:val="both"/>
               <w:cnfStyle w:val="000000010000" w:firstRow="0" w:lastRow="0" w:firstColumn="0" w:lastColumn="0" w:oddVBand="0" w:evenVBand="0" w:oddHBand="0" w:evenHBand="1" w:firstRowFirstColumn="0" w:firstRowLastColumn="0" w:lastRowFirstColumn="0" w:lastRowLastColumn="0"/>
               <w:rPr>
                 <w:noProof/>
@@ -1444,6 +1488,7 @@
           </w:tcPr>
           <w:p>
             <w:pPr>
+              <w:jc w:val="both"/>
               <w:cnfStyle w:val="000000010000" w:firstRow="0" w:lastRow="0" w:firstColumn="0" w:lastColumn="0" w:oddVBand="0" w:evenVBand="0" w:oddHBand="0" w:evenHBand="1" w:firstRowFirstColumn="0" w:firstRowLastColumn="0" w:lastRowFirstColumn="0" w:lastRowLastColumn="0"/>
               <w:rPr>
                 <w:noProof/>
@@ -1467,6 +1512,7 @@
           </w:tcPr>
           <w:p>
             <w:pPr>
+              <w:jc w:val="both"/>
               <w:cnfStyle w:val="000000010000" w:firstRow="0" w:lastRow="0" w:firstColumn="0" w:lastColumn="0" w:oddVBand="0" w:evenVBand="0" w:oddHBand="0" w:evenHBand="1" w:firstRowFirstColumn="0" w:firstRowLastColumn="0" w:lastRowFirstColumn="0" w:lastRowLastColumn="0"/>
               <w:rPr>
                 <w:noProof/>
@@ -1490,6 +1536,7 @@
           </w:tcPr>
           <w:p>
             <w:pPr>
+              <w:jc w:val="both"/>
               <w:cnfStyle w:val="000000010000" w:firstRow="0" w:lastRow="0" w:firstColumn="0" w:lastColumn="0" w:oddVBand="0" w:evenVBand="0" w:oddHBand="0" w:evenHBand="1" w:firstRowFirstColumn="0" w:firstRowLastColumn="0" w:lastRowFirstColumn="0" w:lastRowLastColumn="0"/>
               <w:rPr>
                 <w:noProof/>
@@ -1519,6 +1566,7 @@
           </w:tcPr>
           <w:p>
             <w:pPr>
+              <w:jc w:val="both"/>
               <w:rPr>
                 <w:noProof/>
                 <w:sz w:val="20"/>
@@ -1541,6 +1589,7 @@
           </w:tcPr>
           <w:p>
             <w:pPr>
+              <w:jc w:val="both"/>
               <w:cnfStyle w:val="000000100000" w:firstRow="0" w:lastRow="0" w:firstColumn="0" w:lastColumn="0" w:oddVBand="0" w:evenVBand="0" w:oddHBand="1" w:evenHBand="0" w:firstRowFirstColumn="0" w:firstRowLastColumn="0" w:lastRowFirstColumn="0" w:lastRowLastColumn="0"/>
               <w:rPr>
                 <w:noProof/>
@@ -1564,6 +1613,7 @@
           </w:tcPr>
           <w:p>
             <w:pPr>
+              <w:jc w:val="both"/>
               <w:cnfStyle w:val="000000100000" w:firstRow="0" w:lastRow="0" w:firstColumn="0" w:lastColumn="0" w:oddVBand="0" w:evenVBand="0" w:oddHBand="1" w:evenHBand="0" w:firstRowFirstColumn="0" w:firstRowLastColumn="0" w:lastRowFirstColumn="0" w:lastRowLastColumn="0"/>
               <w:rPr>
                 <w:i/>
@@ -1602,6 +1652,7 @@
           </w:p>
           <w:p>
             <w:pPr>
+              <w:jc w:val="both"/>
               <w:cnfStyle w:val="000000100000" w:firstRow="0" w:lastRow="0" w:firstColumn="0" w:lastColumn="0" w:oddVBand="0" w:evenVBand="0" w:oddHBand="1" w:evenHBand="0" w:firstRowFirstColumn="0" w:firstRowLastColumn="0" w:lastRowFirstColumn="0" w:lastRowLastColumn="0"/>
               <w:rPr>
                 <w:noProof/>
@@ -1616,6 +1667,7 @@
                 <w:sz w:val="20"/>
                 <w:lang w:eastAsia="ru-RU"/>
               </w:rPr>
+              <w:lastRenderedPageBreak/>
               <w:t>отображается размер аудиофайла в байтах</w:t>
             </w:r>
           </w:p>
@@ -1626,6 +1678,7 @@
           </w:tcPr>
           <w:p>
             <w:pPr>
+              <w:jc w:val="both"/>
               <w:cnfStyle w:val="000000100000" w:firstRow="0" w:lastRow="0" w:firstColumn="0" w:lastColumn="0" w:oddVBand="0" w:evenVBand="0" w:oddHBand="1" w:evenHBand="0" w:firstRowFirstColumn="0" w:firstRowLastColumn="0" w:lastRowFirstColumn="0" w:lastRowLastColumn="0"/>
               <w:rPr>
                 <w:noProof/>
@@ -1639,6 +1692,7 @@
                 <w:sz w:val="20"/>
                 <w:lang w:eastAsia="ru-RU"/>
               </w:rPr>
+              <w:lastRenderedPageBreak/>
               <w:t xml:space="preserve">Имя аудиофайла в формате </w:t>
             </w:r>
             <w:r>
@@ -1655,7 +1709,16 @@
                 <w:sz w:val="20"/>
                 <w:lang w:eastAsia="ru-RU"/>
               </w:rPr>
-              <w:t xml:space="preserve"> без сжатия, 44100Гц, 16 бит моно\стерео</w:t>
+              <w:t xml:space="preserve"> без сжатия, 44100Гц, 16 бит </w:t>
+            </w:r>
+            <w:r>
+              <w:rPr>
+                <w:noProof/>
+                <w:sz w:val="20"/>
+                <w:lang w:eastAsia="ru-RU"/>
+              </w:rPr>
+              <w:lastRenderedPageBreak/>
+              <w:t>моно\стерео</w:t>
             </w:r>
             <w:r>
               <w:rPr>
@@ -1673,6 +1736,7 @@
           </w:tcPr>
           <w:p>
             <w:pPr>
+              <w:jc w:val="both"/>
               <w:cnfStyle w:val="000000100000" w:firstRow="0" w:lastRow="0" w:firstColumn="0" w:lastColumn="0" w:oddVBand="0" w:evenVBand="0" w:oddHBand="1" w:evenHBand="0" w:firstRowFirstColumn="0" w:firstRowLastColumn="0" w:lastRowFirstColumn="0" w:lastRowLastColumn="0"/>
               <w:rPr>
                 <w:noProof/>
@@ -1686,6 +1750,7 @@
                 <w:sz w:val="20"/>
                 <w:lang w:eastAsia="ru-RU"/>
               </w:rPr>
+              <w:lastRenderedPageBreak/>
               <w:t>Указывается аудиофайл, который должен воспроизводиться при расчете</w:t>
             </w:r>
             <w:r>
@@ -1718,18 +1783,20 @@
           </w:tcPr>
           <w:p>
             <w:pPr>
-              <w:rPr>
-                <w:noProof/>
-                <w:sz w:val="20"/>
-                <w:lang w:eastAsia="ru-RU"/>
-              </w:rPr>
-            </w:pPr>
-            <w:r>
-              <w:rPr>
-                <w:noProof/>
-                <w:sz w:val="20"/>
-                <w:lang w:eastAsia="ru-RU"/>
-              </w:rPr>
+              <w:jc w:val="both"/>
+              <w:rPr>
+                <w:noProof/>
+                <w:sz w:val="20"/>
+                <w:lang w:eastAsia="ru-RU"/>
+              </w:rPr>
+            </w:pPr>
+            <w:r>
+              <w:rPr>
+                <w:noProof/>
+                <w:sz w:val="20"/>
+                <w:lang w:eastAsia="ru-RU"/>
+              </w:rPr>
+              <w:lastRenderedPageBreak/>
               <w:t>Уставка</w:t>
             </w:r>
           </w:p>
@@ -1740,6 +1807,7 @@
           </w:tcPr>
           <w:p>
             <w:pPr>
+              <w:jc w:val="both"/>
               <w:cnfStyle w:val="000000010000" w:firstRow="0" w:lastRow="0" w:firstColumn="0" w:lastColumn="0" w:oddVBand="0" w:evenVBand="0" w:oddHBand="0" w:evenHBand="1" w:firstRowFirstColumn="0" w:firstRowLastColumn="0" w:lastRowFirstColumn="0" w:lastRowLastColumn="0"/>
               <w:rPr>
                 <w:noProof/>
@@ -1763,6 +1831,7 @@
           </w:tcPr>
           <w:p>
             <w:pPr>
+              <w:jc w:val="both"/>
               <w:cnfStyle w:val="000000010000" w:firstRow="0" w:lastRow="0" w:firstColumn="0" w:lastColumn="0" w:oddVBand="0" w:evenVBand="0" w:oddHBand="0" w:evenHBand="1" w:firstRowFirstColumn="0" w:firstRowLastColumn="0" w:lastRowFirstColumn="0" w:lastRowLastColumn="0"/>
               <w:rPr>
                 <w:noProof/>
@@ -1786,6 +1855,7 @@
           </w:tcPr>
           <w:p>
             <w:pPr>
+              <w:jc w:val="both"/>
               <w:cnfStyle w:val="000000010000" w:firstRow="0" w:lastRow="0" w:firstColumn="0" w:lastColumn="0" w:oddVBand="0" w:evenVBand="0" w:oddHBand="0" w:evenHBand="1" w:firstRowFirstColumn="0" w:firstRowLastColumn="0" w:lastRowFirstColumn="0" w:lastRowLastColumn="0"/>
               <w:rPr>
                 <w:noProof/>
@@ -1825,6 +1895,7 @@
           </w:tcPr>
           <w:p>
             <w:pPr>
+              <w:jc w:val="both"/>
               <w:cnfStyle w:val="000000010000" w:firstRow="0" w:lastRow="0" w:firstColumn="0" w:lastColumn="0" w:oddVBand="0" w:evenVBand="0" w:oddHBand="0" w:evenHBand="1" w:firstRowFirstColumn="0" w:firstRowLastColumn="0" w:lastRowFirstColumn="0" w:lastRowLastColumn="0"/>
               <w:rPr>
                 <w:noProof/>
@@ -1875,6 +1946,7 @@
           </w:p>
           <w:p>
             <w:pPr>
+              <w:jc w:val="both"/>
               <w:cnfStyle w:val="000000010000" w:firstRow="0" w:lastRow="0" w:firstColumn="0" w:lastColumn="0" w:oddVBand="0" w:evenVBand="0" w:oddHBand="0" w:evenHBand="1" w:firstRowFirstColumn="0" w:firstRowLastColumn="0" w:lastRowFirstColumn="0" w:lastRowLastColumn="0"/>
               <w:rPr>
                 <w:noProof/>
@@ -1928,6 +2000,7 @@
           </w:tcPr>
           <w:p>
             <w:pPr>
+              <w:jc w:val="both"/>
               <w:rPr>
                 <w:noProof/>
                 <w:sz w:val="20"/>
@@ -1950,6 +2023,7 @@
           </w:tcPr>
           <w:p>
             <w:pPr>
+              <w:jc w:val="both"/>
               <w:cnfStyle w:val="000000100000" w:firstRow="0" w:lastRow="0" w:firstColumn="0" w:lastColumn="0" w:oddVBand="0" w:evenVBand="0" w:oddHBand="1" w:evenHBand="0" w:firstRowFirstColumn="0" w:firstRowLastColumn="0" w:lastRowFirstColumn="0" w:lastRowLastColumn="0"/>
               <w:rPr>
                 <w:noProof/>
@@ -1973,6 +2047,7 @@
           </w:tcPr>
           <w:p>
             <w:pPr>
+              <w:jc w:val="both"/>
               <w:cnfStyle w:val="000000100000" w:firstRow="0" w:lastRow="0" w:firstColumn="0" w:lastColumn="0" w:oddVBand="0" w:evenVBand="0" w:oddHBand="1" w:evenHBand="0" w:firstRowFirstColumn="0" w:firstRowLastColumn="0" w:lastRowFirstColumn="0" w:lastRowLastColumn="0"/>
               <w:rPr>
                 <w:noProof/>
@@ -1997,6 +2072,7 @@
           <w:p>
             <w:pPr>
               <w:spacing w:after="0"/>
+              <w:jc w:val="both"/>
               <w:cnfStyle w:val="000000100000" w:firstRow="0" w:lastRow="0" w:firstColumn="0" w:lastColumn="0" w:oddVBand="0" w:evenVBand="0" w:oddHBand="1" w:evenHBand="0" w:firstRowFirstColumn="0" w:firstRowLastColumn="0" w:lastRowFirstColumn="0" w:lastRowLastColumn="0"/>
               <w:rPr>
                 <w:noProof/>
@@ -2014,6 +2090,7 @@
           <w:p>
             <w:pPr>
               <w:spacing w:after="0"/>
+              <w:jc w:val="both"/>
               <w:cnfStyle w:val="000000100000" w:firstRow="0" w:lastRow="0" w:firstColumn="0" w:lastColumn="0" w:oddVBand="0" w:evenVBand="0" w:oddHBand="1" w:evenHBand="0" w:firstRowFirstColumn="0" w:firstRowLastColumn="0" w:lastRowFirstColumn="0" w:lastRowLastColumn="0"/>
               <w:rPr>
                 <w:noProof/>
@@ -2031,6 +2108,7 @@
           <w:p>
             <w:pPr>
               <w:spacing w:after="0"/>
+              <w:jc w:val="both"/>
               <w:cnfStyle w:val="000000100000" w:firstRow="0" w:lastRow="0" w:firstColumn="0" w:lastColumn="0" w:oddVBand="0" w:evenVBand="0" w:oddHBand="1" w:evenHBand="0" w:firstRowFirstColumn="0" w:firstRowLastColumn="0" w:lastRowFirstColumn="0" w:lastRowLastColumn="0"/>
               <w:rPr>
                 <w:noProof/>
@@ -2048,6 +2126,7 @@
           <w:p>
             <w:pPr>
               <w:spacing w:after="0"/>
+              <w:jc w:val="both"/>
               <w:cnfStyle w:val="000000100000" w:firstRow="0" w:lastRow="0" w:firstColumn="0" w:lastColumn="0" w:oddVBand="0" w:evenVBand="0" w:oddHBand="1" w:evenHBand="0" w:firstRowFirstColumn="0" w:firstRowLastColumn="0" w:lastRowFirstColumn="0" w:lastRowLastColumn="0"/>
               <w:rPr>
                 <w:noProof/>
@@ -2065,6 +2144,7 @@
           <w:p>
             <w:pPr>
               <w:spacing w:after="0"/>
+              <w:jc w:val="both"/>
               <w:cnfStyle w:val="000000100000" w:firstRow="0" w:lastRow="0" w:firstColumn="0" w:lastColumn="0" w:oddVBand="0" w:evenVBand="0" w:oddHBand="1" w:evenHBand="0" w:firstRowFirstColumn="0" w:firstRowLastColumn="0" w:lastRowFirstColumn="0" w:lastRowLastColumn="0"/>
               <w:rPr>
                 <w:noProof/>
@@ -2086,6 +2166,7 @@
           </w:tcPr>
           <w:p>
             <w:pPr>
+              <w:jc w:val="both"/>
               <w:cnfStyle w:val="000000100000" w:firstRow="0" w:lastRow="0" w:firstColumn="0" w:lastColumn="0" w:oddVBand="0" w:evenVBand="0" w:oddHBand="1" w:evenHBand="0" w:firstRowFirstColumn="0" w:firstRowLastColumn="0" w:lastRowFirstColumn="0" w:lastRowLastColumn="0"/>
               <w:rPr>
                 <w:noProof/>
@@ -2163,6 +2244,7 @@
           </w:tcPr>
           <w:p>
             <w:pPr>
+              <w:jc w:val="both"/>
               <w:rPr>
                 <w:noProof/>
                 <w:sz w:val="20"/>
@@ -2185,6 +2267,7 @@
           </w:tcPr>
           <w:p>
             <w:pPr>
+              <w:jc w:val="both"/>
               <w:cnfStyle w:val="000000010000" w:firstRow="0" w:lastRow="0" w:firstColumn="0" w:lastColumn="0" w:oddVBand="0" w:evenVBand="0" w:oddHBand="0" w:evenHBand="1" w:firstRowFirstColumn="0" w:firstRowLastColumn="0" w:lastRowFirstColumn="0" w:lastRowLastColumn="0"/>
               <w:rPr>
                 <w:noProof/>
@@ -2208,6 +2291,7 @@
           </w:tcPr>
           <w:p>
             <w:pPr>
+              <w:jc w:val="both"/>
               <w:cnfStyle w:val="000000010000" w:firstRow="0" w:lastRow="0" w:firstColumn="0" w:lastColumn="0" w:oddVBand="0" w:evenVBand="0" w:oddHBand="0" w:evenHBand="1" w:firstRowFirstColumn="0" w:firstRowLastColumn="0" w:lastRowFirstColumn="0" w:lastRowLastColumn="0"/>
               <w:rPr>
                 <w:noProof/>
@@ -2231,6 +2315,7 @@
           </w:tcPr>
           <w:p>
             <w:pPr>
+              <w:jc w:val="both"/>
               <w:cnfStyle w:val="000000010000" w:firstRow="0" w:lastRow="0" w:firstColumn="0" w:lastColumn="0" w:oddVBand="0" w:evenVBand="0" w:oddHBand="0" w:evenHBand="1" w:firstRowFirstColumn="0" w:firstRowLastColumn="0" w:lastRowFirstColumn="0" w:lastRowLastColumn="0"/>
               <w:rPr>
                 <w:noProof/>
@@ -2270,6 +2355,7 @@
           </w:tcPr>
           <w:p>
             <w:pPr>
+              <w:jc w:val="both"/>
               <w:cnfStyle w:val="000000010000" w:firstRow="0" w:lastRow="0" w:firstColumn="0" w:lastColumn="0" w:oddVBand="0" w:evenVBand="0" w:oddHBand="0" w:evenHBand="1" w:firstRowFirstColumn="0" w:firstRowLastColumn="0" w:lastRowFirstColumn="0" w:lastRowLastColumn="0"/>
               <w:rPr>
                 <w:noProof/>
@@ -2315,6 +2401,7 @@
           </w:tcPr>
           <w:p>
             <w:pPr>
+              <w:jc w:val="both"/>
               <w:rPr>
                 <w:noProof/>
                 <w:sz w:val="20"/>
@@ -2337,6 +2424,7 @@
           </w:tcPr>
           <w:p>
             <w:pPr>
+              <w:jc w:val="both"/>
               <w:cnfStyle w:val="000000100000" w:firstRow="0" w:lastRow="0" w:firstColumn="0" w:lastColumn="0" w:oddVBand="0" w:evenVBand="0" w:oddHBand="1" w:evenHBand="0" w:firstRowFirstColumn="0" w:firstRowLastColumn="0" w:lastRowFirstColumn="0" w:lastRowLastColumn="0"/>
               <w:rPr>
                 <w:noProof/>
@@ -2360,6 +2448,7 @@
           </w:tcPr>
           <w:p>
             <w:pPr>
+              <w:jc w:val="both"/>
               <w:cnfStyle w:val="000000100000" w:firstRow="0" w:lastRow="0" w:firstColumn="0" w:lastColumn="0" w:oddVBand="0" w:evenVBand="0" w:oddHBand="1" w:evenHBand="0" w:firstRowFirstColumn="0" w:firstRowLastColumn="0" w:lastRowFirstColumn="0" w:lastRowLastColumn="0"/>
               <w:rPr>
                 <w:noProof/>
@@ -2384,6 +2473,7 @@
           <w:p>
             <w:pPr>
               <w:spacing w:after="0"/>
+              <w:jc w:val="both"/>
               <w:cnfStyle w:val="000000100000" w:firstRow="0" w:lastRow="0" w:firstColumn="0" w:lastColumn="0" w:oddVBand="0" w:evenVBand="0" w:oddHBand="1" w:evenHBand="0" w:firstRowFirstColumn="0" w:firstRowLastColumn="0" w:lastRowFirstColumn="0" w:lastRowLastColumn="0"/>
               <w:rPr>
                 <w:noProof/>
@@ -2401,6 +2491,7 @@
           <w:p>
             <w:pPr>
               <w:spacing w:after="0"/>
+              <w:jc w:val="both"/>
               <w:cnfStyle w:val="000000100000" w:firstRow="0" w:lastRow="0" w:firstColumn="0" w:lastColumn="0" w:oddVBand="0" w:evenVBand="0" w:oddHBand="1" w:evenHBand="0" w:firstRowFirstColumn="0" w:firstRowLastColumn="0" w:lastRowFirstColumn="0" w:lastRowLastColumn="0"/>
               <w:rPr>
                 <w:noProof/>
@@ -2422,6 +2513,7 @@
           </w:tcPr>
           <w:p>
             <w:pPr>
+              <w:jc w:val="both"/>
               <w:cnfStyle w:val="000000100000" w:firstRow="0" w:lastRow="0" w:firstColumn="0" w:lastColumn="0" w:oddVBand="0" w:evenVBand="0" w:oddHBand="1" w:evenHBand="0" w:firstRowFirstColumn="0" w:firstRowLastColumn="0" w:lastRowFirstColumn="0" w:lastRowLastColumn="0"/>
               <w:rPr>
                 <w:noProof/>
@@ -2448,6 +2540,7 @@
           </w:p>
           <w:p>
             <w:pPr>
+              <w:jc w:val="both"/>
               <w:cnfStyle w:val="000000100000" w:firstRow="0" w:lastRow="0" w:firstColumn="0" w:lastColumn="0" w:oddVBand="0" w:evenVBand="0" w:oddHBand="1" w:evenHBand="0" w:firstRowFirstColumn="0" w:firstRowLastColumn="0" w:lastRowFirstColumn="0" w:lastRowLastColumn="0"/>
               <w:rPr>
                 <w:noProof/>
@@ -2466,6 +2559,7 @@
           </w:p>
           <w:p>
             <w:pPr>
+              <w:jc w:val="both"/>
               <w:cnfStyle w:val="000000100000" w:firstRow="0" w:lastRow="0" w:firstColumn="0" w:lastColumn="0" w:oddVBand="0" w:evenVBand="0" w:oddHBand="1" w:evenHBand="0" w:firstRowFirstColumn="0" w:firstRowLastColumn="0" w:lastRowFirstColumn="0" w:lastRowLastColumn="0"/>
               <w:rPr>
                 <w:noProof/>
@@ -2485,7 +2579,11 @@
         </w:tc>
       </w:tr>
     </w:tbl>
-    <w:p/>
+    <w:p>
+      <w:pPr>
+        <w:jc w:val="both"/>
+      </w:pPr>
+    </w:p>
     <w:sectPr>
       <w:pgSz w:w="11906" w:h="16838"/>
       <w:pgMar w:top="1134" w:right="850" w:bottom="1134" w:left="1701" w:header="708" w:footer="708" w:gutter="0"/>

--- a/user_interface/03_graphical_subsystem/primitives/Sound.docx
+++ b/user_interface/03_graphical_subsystem/primitives/Sound.docx
@@ -61,6 +61,70 @@
           <w:lang w:eastAsia="ru-RU"/>
         </w:rPr>
         <w:t>)</w:t>
+      </w:r>
+    </w:p>
+    <w:p>
+      <w:pPr>
+        <w:jc w:val="both"/>
+        <w:rPr>
+          <w:rFonts w:ascii="Times New Roman" w:hAnsi="Times New Roman" w:cs="Times New Roman"/>
+          <w:b/>
+          <w:noProof/>
+          <w:sz w:val="28"/>
+          <w:szCs w:val="28"/>
+          <w:lang w:val="en-US" w:eastAsia="ru-RU"/>
+        </w:rPr>
+      </w:pPr>
+      <w:r>
+        <w:rPr>
+          <w:rFonts w:ascii="Times New Roman" w:hAnsi="Times New Roman" w:cs="Times New Roman"/>
+          <w:b/>
+          <w:noProof/>
+          <w:sz w:val="28"/>
+          <w:szCs w:val="28"/>
+          <w:lang w:eastAsia="ru-RU"/>
+        </w:rPr>
+        <w:drawing>
+          <wp:inline distT="0" distB="0" distL="0" distR="0">
+            <wp:extent cx="5125165" cy="762106"/>
+            <wp:effectExtent l="0" t="0" r="0" b="0"/>
+            <wp:docPr id="4" name="Рисунок 4"/>
+            <wp:cNvGraphicFramePr>
+              <a:graphicFrameLocks xmlns:a="http://schemas.openxmlformats.org/drawingml/2006/main" noChangeAspect="1"/>
+            </wp:cNvGraphicFramePr>
+            <a:graphic xmlns:a="http://schemas.openxmlformats.org/drawingml/2006/main">
+              <a:graphicData uri="http://schemas.openxmlformats.org/drawingml/2006/picture">
+                <pic:pic xmlns:pic="http://schemas.openxmlformats.org/drawingml/2006/picture">
+                  <pic:nvPicPr>
+                    <pic:cNvPr id="4" name="Sound.png"/>
+                    <pic:cNvPicPr/>
+                  </pic:nvPicPr>
+                  <pic:blipFill>
+                    <a:blip r:embed="rId5">
+                      <a:extLst>
+                        <a:ext uri="{28A0092B-C50C-407E-A947-70E740481C1C}">
+                          <a14:useLocalDpi xmlns:a14="http://schemas.microsoft.com/office/drawing/2010/main" val="0"/>
+                        </a:ext>
+                      </a:extLst>
+                    </a:blip>
+                    <a:stretch>
+                      <a:fillRect/>
+                    </a:stretch>
+                  </pic:blipFill>
+                  <pic:spPr>
+                    <a:xfrm>
+                      <a:off x="0" y="0"/>
+                      <a:ext cx="5125165" cy="762106"/>
+                    </a:xfrm>
+                    <a:prstGeom prst="rect">
+                      <a:avLst/>
+                    </a:prstGeom>
+                  </pic:spPr>
+                </pic:pic>
+              </a:graphicData>
+            </a:graphic>
+          </wp:inline>
+        </w:drawing>
       </w:r>
     </w:p>
     <w:p>
@@ -102,7 +166,7 @@
                     </pic:cNvPicPr>
                   </pic:nvPicPr>
                   <pic:blipFill>
-                    <a:blip r:embed="rId5" cstate="print"/>
+                    <a:blip r:embed="rId6" cstate="print"/>
                     <a:srcRect l="6784" t="15185" r="83480" b="76923"/>
                     <a:stretch>
                       <a:fillRect/>
@@ -212,7 +276,7 @@
                     <pic:cNvPicPr/>
                   </pic:nvPicPr>
                   <pic:blipFill rotWithShape="1">
-                    <a:blip r:embed="rId6" cstate="print"/>
+                    <a:blip r:embed="rId7" cstate="print"/>
                     <a:srcRect l="39184" t="55962" r="57084" b="21364"/>
                     <a:stretch/>
                   </pic:blipFill>
@@ -299,7 +363,7 @@
           <w:szCs w:val="28"/>
           <w:lang w:eastAsia="ru-RU"/>
         </w:rPr>
-        <w:t>Появится пиктограмма динамика, с помощью которой можно вызывать окно свойств этого объекта для редактирования. При запуске расчета данная пиктограмм</w:t>
+        <w:t>Появится пиктограмма динамика, с помощью которой можно вызывать окно свойств этого объекта для редактирования. При запуске расчета данная пиктограмма не о</w:t>
       </w:r>
       <w:bookmarkStart w:id="0" w:name="_GoBack"/>
       <w:bookmarkEnd w:id="0"/>
@@ -311,7 +375,7 @@
           <w:szCs w:val="28"/>
           <w:lang w:eastAsia="ru-RU"/>
         </w:rPr>
-        <w:t>а не отображается.</w:t>
+        <w:t>тображается.</w:t>
       </w:r>
     </w:p>
     <w:p>
@@ -657,90 +721,24 @@
           <w:szCs w:val="28"/>
           <w:lang w:eastAsia="ru-RU"/>
         </w:rPr>
-        <w:drawing>
-          <wp:inline distT="0" distB="0" distL="0" distR="0">
-            <wp:extent cx="5905500" cy="3857625"/>
-            <wp:effectExtent l="0" t="0" r="0" b="0"/>
-            <wp:docPr id="3" name="Рисунок 3"/>
-            <wp:cNvGraphicFramePr>
-              <a:graphicFrameLocks xmlns:a="http://schemas.openxmlformats.org/drawingml/2006/main" noChangeAspect="1"/>
-            </wp:cNvGraphicFramePr>
-            <a:graphic xmlns:a="http://schemas.openxmlformats.org/drawingml/2006/main">
-              <a:graphicData uri="http://schemas.openxmlformats.org/drawingml/2006/picture">
-                <pic:pic xmlns:pic="http://schemas.openxmlformats.org/drawingml/2006/picture">
-                  <pic:nvPicPr>
-                    <pic:cNvPr id="3" name="33.gif"/>
-                    <pic:cNvPicPr/>
-                  </pic:nvPicPr>
-                  <pic:blipFill>
-                    <a:blip r:embed="rId7">
-                      <a:extLst>
-                        <a:ext uri="{28A0092B-C50C-407E-A947-70E740481C1C}">
-                          <a14:useLocalDpi xmlns:a14="http://schemas.microsoft.com/office/drawing/2010/main" val="0"/>
-                        </a:ext>
-                      </a:extLst>
-                    </a:blip>
-                    <a:stretch>
-                      <a:fillRect/>
-                    </a:stretch>
-                  </pic:blipFill>
-                  <pic:spPr>
-                    <a:xfrm>
-                      <a:off x="0" y="0"/>
-                      <a:ext cx="5905500" cy="3857625"/>
-                    </a:xfrm>
-                    <a:prstGeom prst="rect">
-                      <a:avLst/>
-                    </a:prstGeom>
-                  </pic:spPr>
-                </pic:pic>
-              </a:graphicData>
-            </a:graphic>
-          </wp:inline>
-        </w:drawing>
+        <w:t>Свойства</w:t>
       </w:r>
     </w:p>
     <w:p>
       <w:pPr>
         <w:jc w:val="both"/>
         <w:rPr>
-          <w:rFonts w:ascii="Times New Roman" w:hAnsi="Times New Roman" w:cs="Times New Roman"/>
-          <w:b/>
           <w:i/>
           <w:noProof/>
-          <w:sz w:val="28"/>
-          <w:szCs w:val="28"/>
-          <w:lang w:eastAsia="ru-RU"/>
-        </w:rPr>
-      </w:pPr>
-      <w:r>
-        <w:rPr>
-          <w:rFonts w:ascii="Times New Roman" w:hAnsi="Times New Roman" w:cs="Times New Roman"/>
-          <w:b/>
-          <w:i/>
-          <w:noProof/>
-          <w:sz w:val="28"/>
-          <w:szCs w:val="28"/>
+          <w:lang w:eastAsia="ru-RU"/>
+        </w:rPr>
+      </w:pPr>
+      <w:r>
+        <w:rPr>
+          <w:noProof/>
           <w:lang w:eastAsia="ru-RU"/>
         </w:rPr>
         <w:lastRenderedPageBreak/>
-        <w:t>Свойства</w:t>
-      </w:r>
-    </w:p>
-    <w:p>
-      <w:pPr>
-        <w:jc w:val="both"/>
-        <w:rPr>
-          <w:i/>
-          <w:noProof/>
-          <w:lang w:eastAsia="ru-RU"/>
-        </w:rPr>
-      </w:pPr>
-      <w:r>
-        <w:rPr>
-          <w:noProof/>
-          <w:lang w:eastAsia="ru-RU"/>
-        </w:rPr>
         <w:drawing>
           <wp:inline distT="0" distB="0" distL="0" distR="0">
             <wp:extent cx="4543425" cy="5762625"/>
@@ -1667,8 +1665,17 @@
                 <w:sz w:val="20"/>
                 <w:lang w:eastAsia="ru-RU"/>
               </w:rPr>
+              <w:t xml:space="preserve">отображается размер </w:t>
+            </w:r>
+            <w:r>
+              <w:rPr>
+                <w:i/>
+                <w:noProof/>
+                <w:sz w:val="20"/>
+                <w:lang w:eastAsia="ru-RU"/>
+              </w:rPr>
               <w:lastRenderedPageBreak/>
-              <w:t>отображается размер аудиофайла в байтах</w:t>
+              <w:t>аудиофайла в байтах</w:t>
             </w:r>
           </w:p>
         </w:tc>
@@ -1709,16 +1716,7 @@
                 <w:sz w:val="20"/>
                 <w:lang w:eastAsia="ru-RU"/>
               </w:rPr>
-              <w:t xml:space="preserve"> без сжатия, 44100Гц, 16 бит </w:t>
-            </w:r>
-            <w:r>
-              <w:rPr>
-                <w:noProof/>
-                <w:sz w:val="20"/>
-                <w:lang w:eastAsia="ru-RU"/>
-              </w:rPr>
-              <w:lastRenderedPageBreak/>
-              <w:t>моно\стерео</w:t>
+              <w:t xml:space="preserve"> без сжатия, 44100Гц, 16 бит моно\стерео</w:t>
             </w:r>
             <w:r>
               <w:rPr>
@@ -1750,7 +1748,6 @@
                 <w:sz w:val="20"/>
                 <w:lang w:eastAsia="ru-RU"/>
               </w:rPr>
-              <w:lastRenderedPageBreak/>
               <w:t>Указывается аудиофайл, который должен воспроизводиться при расчете</w:t>
             </w:r>
             <w:r>

--- a/user_interface/03_graphical_subsystem/primitives/Sound.docx
+++ b/user_interface/03_graphical_subsystem/primitives/Sound.docx
@@ -18,6 +18,8 @@
           <w:lang w:eastAsia="ru-RU"/>
         </w:rPr>
       </w:pPr>
+      <w:bookmarkStart w:id="0" w:name="_GoBack"/>
+      <w:bookmarkEnd w:id="0"/>
       <w:r>
         <w:rPr>
           <w:rFonts w:ascii="Times New Roman" w:eastAsia="Times New Roman" w:hAnsi="Times New Roman" w:cs="Times New Roman"/>
@@ -363,19 +365,7 @@
           <w:szCs w:val="28"/>
           <w:lang w:eastAsia="ru-RU"/>
         </w:rPr>
-        <w:t>Появится пиктограмма динамика, с помощью которой можно вызывать окно свойств этого объекта для редактирования. При запуске расчета данная пиктограмма не о</w:t>
-      </w:r>
-      <w:bookmarkStart w:id="0" w:name="_GoBack"/>
-      <w:bookmarkEnd w:id="0"/>
-      <w:r>
-        <w:rPr>
-          <w:rFonts w:ascii="Times New Roman" w:hAnsi="Times New Roman" w:cs="Times New Roman"/>
-          <w:noProof/>
-          <w:sz w:val="28"/>
-          <w:szCs w:val="28"/>
-          <w:lang w:eastAsia="ru-RU"/>
-        </w:rPr>
-        <w:t>тображается.</w:t>
+        <w:t>Появится пиктограмма динамика, с помощью которой можно вызывать окно свойств этого объекта для редактирования. При запуске расчета данная пиктограмма не отображается.</w:t>
       </w:r>
     </w:p>
     <w:p>
@@ -738,7 +728,6 @@
           <w:noProof/>
           <w:lang w:eastAsia="ru-RU"/>
         </w:rPr>
-        <w:lastRenderedPageBreak/>
         <w:drawing>
           <wp:inline distT="0" distB="0" distL="0" distR="0">
             <wp:extent cx="4543425" cy="5762625"/>
@@ -1665,17 +1654,7 @@
                 <w:sz w:val="20"/>
                 <w:lang w:eastAsia="ru-RU"/>
               </w:rPr>
-              <w:t xml:space="preserve">отображается размер </w:t>
-            </w:r>
-            <w:r>
-              <w:rPr>
-                <w:i/>
-                <w:noProof/>
-                <w:sz w:val="20"/>
-                <w:lang w:eastAsia="ru-RU"/>
-              </w:rPr>
-              <w:lastRenderedPageBreak/>
-              <w:t>аудиофайла в байтах</w:t>
+              <w:t>отображается размер аудиофайла в байтах</w:t>
             </w:r>
           </w:p>
         </w:tc>
@@ -1699,7 +1678,6 @@
                 <w:sz w:val="20"/>
                 <w:lang w:eastAsia="ru-RU"/>
               </w:rPr>
-              <w:lastRenderedPageBreak/>
               <w:t xml:space="preserve">Имя аудиофайла в формате </w:t>
             </w:r>
             <w:r>
@@ -1793,7 +1771,6 @@
                 <w:sz w:val="20"/>
                 <w:lang w:eastAsia="ru-RU"/>
               </w:rPr>
-              <w:lastRenderedPageBreak/>
               <w:t>Уставка</w:t>
             </w:r>
           </w:p>

--- a/user_interface/03_graphical_subsystem/primitives/Sound.docx
+++ b/user_interface/03_graphical_subsystem/primitives/Sound.docx
@@ -42,6 +42,7 @@
         </w:rPr>
         <w:t>(</w:t>
       </w:r>
+      <w:proofErr w:type="spellStart"/>
       <w:r>
         <w:rPr>
           <w:rFonts w:ascii="Times New Roman" w:eastAsia="Times New Roman" w:hAnsi="Times New Roman" w:cs="Times New Roman"/>
@@ -53,6 +54,7 @@
         </w:rPr>
         <w:t>Sound</w:t>
       </w:r>
+      <w:proofErr w:type="spellEnd"/>
       <w:r>
         <w:rPr>
           <w:rFonts w:ascii="Times New Roman" w:eastAsia="Times New Roman" w:hAnsi="Times New Roman" w:cs="Times New Roman"/>
@@ -88,9 +90,9 @@
         </w:rPr>
         <w:drawing>
           <wp:inline distT="0" distB="0" distL="0" distR="0">
-            <wp:extent cx="5125165" cy="762106"/>
+            <wp:extent cx="5183695" cy="819481"/>
             <wp:effectExtent l="0" t="0" r="0" b="0"/>
-            <wp:docPr id="4" name="Рисунок 4"/>
+            <wp:docPr id="5" name="Рисунок 5"/>
             <wp:cNvGraphicFramePr>
               <a:graphicFrameLocks xmlns:a="http://schemas.openxmlformats.org/drawingml/2006/main" noChangeAspect="1"/>
             </wp:cNvGraphicFramePr>
@@ -98,7 +100,7 @@
               <a:graphicData uri="http://schemas.openxmlformats.org/drawingml/2006/picture">
                 <pic:pic xmlns:pic="http://schemas.openxmlformats.org/drawingml/2006/picture">
                   <pic:nvPicPr>
-                    <pic:cNvPr id="4" name="Sound.png"/>
+                    <pic:cNvPr id="5" name="bar_34.png"/>
                     <pic:cNvPicPr/>
                   </pic:nvPicPr>
                   <pic:blipFill>
@@ -116,7 +118,7 @@
                   <pic:spPr>
                     <a:xfrm>
                       <a:off x="0" y="0"/>
-                      <a:ext cx="5125165" cy="762106"/>
+                      <a:ext cx="5183695" cy="819481"/>
                     </a:xfrm>
                     <a:prstGeom prst="rect">
                       <a:avLst/>
@@ -152,9 +154,9 @@
         </w:rPr>
         <w:drawing>
           <wp:inline distT="0" distB="0" distL="0" distR="0">
-            <wp:extent cx="967740" cy="601980"/>
-            <wp:effectExtent l="19050" t="0" r="3810" b="0"/>
-            <wp:docPr id="2" name="Рисунок 1"/>
+            <wp:extent cx="1438095" cy="580952"/>
+            <wp:effectExtent l="0" t="0" r="0" b="0"/>
+            <wp:docPr id="3" name="Рисунок 3"/>
             <wp:cNvGraphicFramePr>
               <a:graphicFrameLocks xmlns:a="http://schemas.openxmlformats.org/drawingml/2006/main" noChangeAspect="1"/>
             </wp:cNvGraphicFramePr>
@@ -162,33 +164,29 @@
               <a:graphicData uri="http://schemas.openxmlformats.org/drawingml/2006/picture">
                 <pic:pic xmlns:pic="http://schemas.openxmlformats.org/drawingml/2006/picture">
                   <pic:nvPicPr>
-                    <pic:cNvPr id="0" name="Picture 1"/>
-                    <pic:cNvPicPr>
-                      <a:picLocks noChangeAspect="1" noChangeArrowheads="1"/>
-                    </pic:cNvPicPr>
+                    <pic:cNvPr id="3" name="40.png"/>
+                    <pic:cNvPicPr/>
                   </pic:nvPicPr>
                   <pic:blipFill>
-                    <a:blip r:embed="rId6" cstate="print"/>
-                    <a:srcRect l="6784" t="15185" r="83480" b="76923"/>
+                    <a:blip r:embed="rId6">
+                      <a:extLst>
+                        <a:ext uri="{28A0092B-C50C-407E-A947-70E740481C1C}">
+                          <a14:useLocalDpi xmlns:a14="http://schemas.microsoft.com/office/drawing/2010/main" val="0"/>
+                        </a:ext>
+                      </a:extLst>
+                    </a:blip>
                     <a:stretch>
                       <a:fillRect/>
                     </a:stretch>
                   </pic:blipFill>
-                  <pic:spPr bwMode="auto">
+                  <pic:spPr>
                     <a:xfrm>
                       <a:off x="0" y="0"/>
-                      <a:ext cx="967740" cy="601980"/>
+                      <a:ext cx="1438095" cy="580952"/>
                     </a:xfrm>
                     <a:prstGeom prst="rect">
                       <a:avLst/>
                     </a:prstGeom>
-                    <a:noFill/>
-                    <a:ln w="9525">
-                      <a:noFill/>
-                      <a:miter lim="800000"/>
-                      <a:headEnd/>
-                      <a:tailEnd/>
-                    </a:ln>
                   </pic:spPr>
                 </pic:pic>
               </a:graphicData>
@@ -264,9 +262,9 @@
         </w:rPr>
         <w:drawing>
           <wp:inline distT="0" distB="0" distL="0" distR="0">
-            <wp:extent cx="221672" cy="221673"/>
-            <wp:effectExtent l="0" t="0" r="6985" b="6985"/>
-            <wp:docPr id="73" name="Рисунок 73"/>
+            <wp:extent cx="295316" cy="295316"/>
+            <wp:effectExtent l="0" t="0" r="9525" b="9525"/>
+            <wp:docPr id="6" name="Рисунок 6"/>
             <wp:cNvGraphicFramePr>
               <a:graphicFrameLocks xmlns:a="http://schemas.openxmlformats.org/drawingml/2006/main" noChangeAspect="1"/>
             </wp:cNvGraphicFramePr>
@@ -274,30 +272,29 @@
               <a:graphicData uri="http://schemas.openxmlformats.org/drawingml/2006/picture">
                 <pic:pic xmlns:pic="http://schemas.openxmlformats.org/drawingml/2006/picture">
                   <pic:nvPicPr>
-                    <pic:cNvPr id="1" name=""/>
+                    <pic:cNvPr id="6" name="p_34.png"/>
                     <pic:cNvPicPr/>
                   </pic:nvPicPr>
-                  <pic:blipFill rotWithShape="1">
-                    <a:blip r:embed="rId7" cstate="print"/>
-                    <a:srcRect l="39184" t="55962" r="57084" b="21364"/>
-                    <a:stretch/>
+                  <pic:blipFill>
+                    <a:blip r:embed="rId7">
+                      <a:extLst>
+                        <a:ext uri="{28A0092B-C50C-407E-A947-70E740481C1C}">
+                          <a14:useLocalDpi xmlns:a14="http://schemas.microsoft.com/office/drawing/2010/main" val="0"/>
+                        </a:ext>
+                      </a:extLst>
+                    </a:blip>
+                    <a:stretch>
+                      <a:fillRect/>
+                    </a:stretch>
                   </pic:blipFill>
-                  <pic:spPr bwMode="auto">
+                  <pic:spPr>
                     <a:xfrm>
                       <a:off x="0" y="0"/>
-                      <a:ext cx="221731" cy="221732"/>
+                      <a:ext cx="295316" cy="295316"/>
                     </a:xfrm>
                     <a:prstGeom prst="rect">
                       <a:avLst/>
                     </a:prstGeom>
-                    <a:ln>
-                      <a:noFill/>
-                    </a:ln>
-                    <a:extLst>
-                      <a:ext uri="{53640926-AAD7-44D8-BBD7-CCE9431645EC}">
-                        <a14:shadowObscured xmlns:a14="http://schemas.microsoft.com/office/drawing/2010/main"/>
-                      </a:ext>
-                    </a:extLst>
                   </pic:spPr>
                 </pic:pic>
               </a:graphicData>

--- a/user_interface/03_graphical_subsystem/primitives/Sound.docx
+++ b/user_interface/03_graphical_subsystem/primitives/Sound.docx
@@ -10,7 +10,7 @@
         <w:spacing w:after="160" w:line="259" w:lineRule="auto"/>
         <w:jc w:val="both"/>
         <w:rPr>
-          <w:rFonts w:ascii="Times New Roman" w:eastAsia="Times New Roman" w:hAnsi="Times New Roman" w:cs="Times New Roman"/>
+          <w:rFonts w:ascii="Cambria" w:eastAsia="Times New Roman" w:hAnsi="Cambria" w:cs="Times New Roman"/>
           <w:b/>
           <w:color w:val="0000FF"/>
           <w:sz w:val="36"/>
@@ -18,11 +18,9 @@
           <w:lang w:eastAsia="ru-RU"/>
         </w:rPr>
       </w:pPr>
-      <w:bookmarkStart w:id="0" w:name="_GoBack"/>
-      <w:bookmarkEnd w:id="0"/>
-      <w:r>
-        <w:rPr>
-          <w:rFonts w:ascii="Times New Roman" w:eastAsia="Times New Roman" w:hAnsi="Times New Roman" w:cs="Times New Roman"/>
+      <w:r>
+        <w:rPr>
+          <w:rFonts w:ascii="Cambria" w:eastAsia="Times New Roman" w:hAnsi="Cambria" w:cs="Times New Roman"/>
           <w:b/>
           <w:color w:val="0000FF"/>
           <w:sz w:val="36"/>
@@ -33,7 +31,7 @@
       </w:r>
       <w:r>
         <w:rPr>
-          <w:rFonts w:ascii="Times New Roman" w:eastAsia="Times New Roman" w:hAnsi="Times New Roman" w:cs="Times New Roman"/>
+          <w:rFonts w:ascii="Cambria" w:eastAsia="Times New Roman" w:hAnsi="Cambria" w:cs="Times New Roman"/>
           <w:b/>
           <w:color w:val="0000FF"/>
           <w:sz w:val="36"/>
@@ -42,10 +40,9 @@
         </w:rPr>
         <w:t>(</w:t>
       </w:r>
-      <w:proofErr w:type="spellStart"/>
-      <w:r>
-        <w:rPr>
-          <w:rFonts w:ascii="Times New Roman" w:eastAsia="Times New Roman" w:hAnsi="Times New Roman" w:cs="Times New Roman"/>
+      <w:r>
+        <w:rPr>
+          <w:rFonts w:ascii="Cambria" w:eastAsia="Times New Roman" w:hAnsi="Cambria" w:cs="Times New Roman"/>
           <w:b/>
           <w:color w:val="0000FF"/>
           <w:sz w:val="36"/>
@@ -54,10 +51,9 @@
         </w:rPr>
         <w:t>Sound</w:t>
       </w:r>
-      <w:proofErr w:type="spellEnd"/>
-      <w:r>
-        <w:rPr>
-          <w:rFonts w:ascii="Times New Roman" w:eastAsia="Times New Roman" w:hAnsi="Times New Roman" w:cs="Times New Roman"/>
+      <w:r>
+        <w:rPr>
+          <w:rFonts w:ascii="Cambria" w:eastAsia="Times New Roman" w:hAnsi="Cambria" w:cs="Times New Roman"/>
           <w:b/>
           <w:color w:val="0000FF"/>
           <w:sz w:val="36"/>
@@ -71,7 +67,7 @@
       <w:pPr>
         <w:jc w:val="both"/>
         <w:rPr>
-          <w:rFonts w:ascii="Times New Roman" w:hAnsi="Times New Roman" w:cs="Times New Roman"/>
+          <w:rFonts w:ascii="Cambria" w:hAnsi="Cambria" w:cs="Times New Roman"/>
           <w:b/>
           <w:noProof/>
           <w:sz w:val="28"/>
@@ -81,7 +77,7 @@
       </w:pPr>
       <w:r>
         <w:rPr>
-          <w:rFonts w:ascii="Times New Roman" w:hAnsi="Times New Roman" w:cs="Times New Roman"/>
+          <w:rFonts w:ascii="Cambria" w:hAnsi="Cambria" w:cs="Times New Roman"/>
           <w:b/>
           <w:noProof/>
           <w:sz w:val="28"/>
@@ -135,7 +131,7 @@
       <w:pPr>
         <w:jc w:val="both"/>
         <w:rPr>
-          <w:rFonts w:ascii="Times New Roman" w:hAnsi="Times New Roman" w:cs="Times New Roman"/>
+          <w:rFonts w:ascii="Cambria" w:hAnsi="Cambria" w:cs="Times New Roman"/>
           <w:b/>
           <w:noProof/>
           <w:sz w:val="28"/>
@@ -145,7 +141,7 @@
       </w:pPr>
       <w:r>
         <w:rPr>
-          <w:rFonts w:ascii="Times New Roman" w:hAnsi="Times New Roman" w:cs="Times New Roman"/>
+          <w:rFonts w:ascii="Cambria" w:hAnsi="Cambria" w:cs="Times New Roman"/>
           <w:b/>
           <w:noProof/>
           <w:sz w:val="28"/>
@@ -199,7 +195,7 @@
       <w:pPr>
         <w:jc w:val="both"/>
         <w:rPr>
-          <w:rFonts w:ascii="Times New Roman" w:hAnsi="Times New Roman" w:cs="Times New Roman"/>
+          <w:rFonts w:ascii="Cambria" w:hAnsi="Cambria" w:cs="Times New Roman"/>
           <w:b/>
           <w:i/>
           <w:noProof/>
@@ -210,7 +206,7 @@
       </w:pPr>
       <w:r>
         <w:rPr>
-          <w:rFonts w:ascii="Times New Roman" w:hAnsi="Times New Roman" w:cs="Times New Roman"/>
+          <w:rFonts w:ascii="Cambria" w:hAnsi="Cambria" w:cs="Times New Roman"/>
           <w:b/>
           <w:i/>
           <w:noProof/>
@@ -225,16 +221,16 @@
       <w:pPr>
         <w:jc w:val="both"/>
         <w:rPr>
-          <w:rFonts w:ascii="Times New Roman" w:hAnsi="Times New Roman" w:cs="Times New Roman"/>
-          <w:noProof/>
-          <w:sz w:val="28"/>
-          <w:szCs w:val="28"/>
-          <w:lang w:eastAsia="ru-RU"/>
-        </w:rPr>
-      </w:pPr>
-      <w:r>
-        <w:rPr>
-          <w:rFonts w:ascii="Times New Roman" w:hAnsi="Times New Roman" w:cs="Times New Roman"/>
+          <w:rFonts w:ascii="Cambria" w:hAnsi="Cambria" w:cs="Times New Roman"/>
+          <w:noProof/>
+          <w:sz w:val="28"/>
+          <w:szCs w:val="28"/>
+          <w:lang w:eastAsia="ru-RU"/>
+        </w:rPr>
+      </w:pPr>
+      <w:r>
+        <w:rPr>
+          <w:rFonts w:ascii="Cambria" w:hAnsi="Cambria" w:cs="Times New Roman"/>
           <w:noProof/>
           <w:sz w:val="28"/>
           <w:szCs w:val="28"/>
@@ -244,7 +240,7 @@
       </w:r>
       <w:r>
         <w:rPr>
-          <w:rFonts w:ascii="Times New Roman" w:hAnsi="Times New Roman" w:cs="Times New Roman"/>
+          <w:rFonts w:ascii="Cambria" w:hAnsi="Cambria" w:cs="Times New Roman"/>
           <w:noProof/>
           <w:sz w:val="28"/>
           <w:szCs w:val="28"/>
@@ -254,7 +250,7 @@
       </w:r>
       <w:r>
         <w:rPr>
-          <w:rFonts w:ascii="Times New Roman" w:hAnsi="Times New Roman" w:cs="Times New Roman"/>
+          <w:rFonts w:ascii="Cambria" w:hAnsi="Cambria" w:cs="Times New Roman"/>
           <w:noProof/>
           <w:sz w:val="28"/>
           <w:szCs w:val="28"/>
@@ -304,7 +300,7 @@
       </w:r>
       <w:r>
         <w:rPr>
-          <w:rFonts w:ascii="Times New Roman" w:hAnsi="Times New Roman" w:cs="Times New Roman"/>
+          <w:rFonts w:ascii="Cambria" w:hAnsi="Cambria" w:cs="Times New Roman"/>
           <w:noProof/>
           <w:sz w:val="28"/>
           <w:szCs w:val="28"/>
@@ -317,16 +313,16 @@
       <w:pPr>
         <w:jc w:val="both"/>
         <w:rPr>
-          <w:rFonts w:ascii="Times New Roman" w:hAnsi="Times New Roman" w:cs="Times New Roman"/>
-          <w:noProof/>
-          <w:sz w:val="28"/>
-          <w:szCs w:val="28"/>
-          <w:lang w:eastAsia="ru-RU"/>
-        </w:rPr>
-      </w:pPr>
-      <w:r>
-        <w:rPr>
-          <w:rFonts w:ascii="Times New Roman" w:hAnsi="Times New Roman" w:cs="Times New Roman"/>
+          <w:rFonts w:ascii="Cambria" w:hAnsi="Cambria" w:cs="Times New Roman"/>
+          <w:noProof/>
+          <w:sz w:val="28"/>
+          <w:szCs w:val="28"/>
+          <w:lang w:eastAsia="ru-RU"/>
+        </w:rPr>
+      </w:pPr>
+      <w:r>
+        <w:rPr>
+          <w:rFonts w:ascii="Cambria" w:hAnsi="Cambria" w:cs="Times New Roman"/>
           <w:noProof/>
           <w:sz w:val="28"/>
           <w:szCs w:val="28"/>
@@ -336,7 +332,7 @@
       </w:r>
       <w:r>
         <w:rPr>
-          <w:rFonts w:ascii="Times New Roman" w:hAnsi="Times New Roman" w:cs="Times New Roman"/>
+          <w:rFonts w:ascii="Cambria" w:hAnsi="Cambria" w:cs="Times New Roman"/>
           <w:noProof/>
           <w:sz w:val="28"/>
           <w:szCs w:val="28"/>
@@ -346,7 +342,7 @@
       </w:r>
       <w:r>
         <w:rPr>
-          <w:rFonts w:ascii="Times New Roman" w:hAnsi="Times New Roman" w:cs="Times New Roman"/>
+          <w:rFonts w:ascii="Cambria" w:hAnsi="Cambria" w:cs="Times New Roman"/>
           <w:noProof/>
           <w:sz w:val="28"/>
           <w:szCs w:val="28"/>
@@ -356,20 +352,32 @@
       </w:r>
       <w:r>
         <w:rPr>
-          <w:rFonts w:ascii="Times New Roman" w:hAnsi="Times New Roman" w:cs="Times New Roman"/>
-          <w:noProof/>
-          <w:sz w:val="28"/>
-          <w:szCs w:val="28"/>
-          <w:lang w:eastAsia="ru-RU"/>
-        </w:rPr>
-        <w:t>Появится пиктограмма динамика, с помощью которой можно вызывать окно свойств этого объекта для редактирования. При запуске расчета данная пиктограмма не отображается.</w:t>
+          <w:rFonts w:ascii="Cambria" w:hAnsi="Cambria" w:cs="Times New Roman"/>
+          <w:noProof/>
+          <w:sz w:val="28"/>
+          <w:szCs w:val="28"/>
+          <w:lang w:eastAsia="ru-RU"/>
+        </w:rPr>
+        <w:t>Появится пиктограмма динамика, с помощью которой можно вызы</w:t>
+      </w:r>
+      <w:bookmarkStart w:id="0" w:name="_GoBack"/>
+      <w:bookmarkEnd w:id="0"/>
+      <w:r>
+        <w:rPr>
+          <w:rFonts w:ascii="Cambria" w:hAnsi="Cambria" w:cs="Times New Roman"/>
+          <w:noProof/>
+          <w:sz w:val="28"/>
+          <w:szCs w:val="28"/>
+          <w:lang w:eastAsia="ru-RU"/>
+        </w:rPr>
+        <w:t>вать окно свойств этого объекта для редактирования. При запуске расчета данная пиктограмма не отображается.</w:t>
       </w:r>
     </w:p>
     <w:p>
       <w:pPr>
         <w:jc w:val="both"/>
         <w:rPr>
-          <w:rFonts w:ascii="Times New Roman" w:hAnsi="Times New Roman" w:cs="Times New Roman"/>
+          <w:rFonts w:ascii="Cambria" w:hAnsi="Cambria" w:cs="Times New Roman"/>
           <w:b/>
           <w:i/>
           <w:noProof/>
@@ -380,7 +388,7 @@
       </w:pPr>
       <w:r>
         <w:rPr>
-          <w:rFonts w:ascii="Times New Roman" w:hAnsi="Times New Roman" w:cs="Times New Roman"/>
+          <w:rFonts w:ascii="Cambria" w:hAnsi="Cambria" w:cs="Times New Roman"/>
           <w:b/>
           <w:i/>
           <w:noProof/>
@@ -395,16 +403,16 @@
       <w:pPr>
         <w:jc w:val="both"/>
         <w:rPr>
-          <w:rFonts w:ascii="Times New Roman" w:hAnsi="Times New Roman" w:cs="Times New Roman"/>
-          <w:noProof/>
-          <w:sz w:val="28"/>
-          <w:szCs w:val="28"/>
-          <w:lang w:eastAsia="ru-RU"/>
-        </w:rPr>
-      </w:pPr>
-      <w:r>
-        <w:rPr>
-          <w:rFonts w:ascii="Times New Roman" w:hAnsi="Times New Roman" w:cs="Times New Roman"/>
+          <w:rFonts w:ascii="Cambria" w:hAnsi="Cambria" w:cs="Times New Roman"/>
+          <w:noProof/>
+          <w:sz w:val="28"/>
+          <w:szCs w:val="28"/>
+          <w:lang w:eastAsia="ru-RU"/>
+        </w:rPr>
+      </w:pPr>
+      <w:r>
+        <w:rPr>
+          <w:rFonts w:ascii="Cambria" w:hAnsi="Cambria" w:cs="Times New Roman"/>
           <w:noProof/>
           <w:sz w:val="28"/>
           <w:szCs w:val="28"/>
@@ -414,7 +422,7 @@
       </w:r>
       <w:r>
         <w:rPr>
-          <w:rFonts w:ascii="Times New Roman" w:hAnsi="Times New Roman" w:cs="Times New Roman"/>
+          <w:rFonts w:ascii="Cambria" w:hAnsi="Cambria" w:cs="Times New Roman"/>
           <w:noProof/>
           <w:sz w:val="28"/>
           <w:szCs w:val="28"/>
@@ -424,7 +432,7 @@
       </w:r>
       <w:r>
         <w:rPr>
-          <w:rFonts w:ascii="Times New Roman" w:hAnsi="Times New Roman" w:cs="Times New Roman"/>
+          <w:rFonts w:ascii="Cambria" w:hAnsi="Cambria" w:cs="Times New Roman"/>
           <w:noProof/>
           <w:sz w:val="28"/>
           <w:szCs w:val="28"/>
@@ -434,7 +442,7 @@
       </w:r>
       <w:r>
         <w:rPr>
-          <w:rFonts w:ascii="Times New Roman" w:hAnsi="Times New Roman" w:cs="Times New Roman"/>
+          <w:rFonts w:ascii="Cambria" w:hAnsi="Cambria" w:cs="Times New Roman"/>
           <w:noProof/>
           <w:sz w:val="28"/>
           <w:szCs w:val="28"/>
@@ -444,7 +452,7 @@
       </w:r>
       <w:r>
         <w:rPr>
-          <w:rFonts w:ascii="Times New Roman" w:hAnsi="Times New Roman" w:cs="Times New Roman"/>
+          <w:rFonts w:ascii="Cambria" w:hAnsi="Cambria" w:cs="Times New Roman"/>
           <w:noProof/>
           <w:sz w:val="28"/>
           <w:szCs w:val="28"/>
@@ -454,7 +462,7 @@
       </w:r>
       <w:r>
         <w:rPr>
-          <w:rFonts w:ascii="Times New Roman" w:hAnsi="Times New Roman" w:cs="Times New Roman"/>
+          <w:rFonts w:ascii="Cambria" w:hAnsi="Cambria" w:cs="Times New Roman"/>
           <w:noProof/>
           <w:sz w:val="28"/>
           <w:szCs w:val="28"/>
@@ -464,7 +472,7 @@
       </w:r>
       <w:r>
         <w:rPr>
-          <w:rFonts w:ascii="Times New Roman" w:hAnsi="Times New Roman" w:cs="Times New Roman"/>
+          <w:rFonts w:ascii="Cambria" w:hAnsi="Cambria" w:cs="Times New Roman"/>
           <w:noProof/>
           <w:sz w:val="28"/>
           <w:szCs w:val="28"/>
@@ -474,7 +482,7 @@
       </w:r>
       <w:r>
         <w:rPr>
-          <w:rFonts w:ascii="Times New Roman" w:hAnsi="Times New Roman" w:cs="Times New Roman"/>
+          <w:rFonts w:ascii="Cambria" w:hAnsi="Cambria" w:cs="Times New Roman"/>
           <w:noProof/>
           <w:sz w:val="28"/>
           <w:szCs w:val="28"/>
@@ -484,7 +492,67 @@
       </w:r>
       <w:r>
         <w:rPr>
-          <w:rFonts w:ascii="Times New Roman" w:hAnsi="Times New Roman" w:cs="Times New Roman"/>
+          <w:rFonts w:ascii="Cambria" w:hAnsi="Cambria" w:cs="Times New Roman"/>
+          <w:noProof/>
+          <w:sz w:val="28"/>
+          <w:szCs w:val="28"/>
+          <w:lang w:eastAsia="ru-RU"/>
+        </w:rPr>
+        <w:t xml:space="preserve"> Совместимые форматы аудиофайлов: </w:t>
+      </w:r>
+      <w:r>
+        <w:rPr>
+          <w:rFonts w:ascii="Cambria" w:hAnsi="Cambria" w:cs="Times New Roman"/>
+          <w:noProof/>
+          <w:sz w:val="28"/>
+          <w:szCs w:val="28"/>
+          <w:lang w:val="en-US" w:eastAsia="ru-RU"/>
+        </w:rPr>
+        <w:t>wav</w:t>
+      </w:r>
+      <w:r>
+        <w:rPr>
+          <w:rFonts w:ascii="Cambria" w:hAnsi="Cambria" w:cs="Times New Roman"/>
+          <w:noProof/>
+          <w:sz w:val="28"/>
+          <w:szCs w:val="28"/>
+          <w:lang w:eastAsia="ru-RU"/>
+        </w:rPr>
+        <w:t xml:space="preserve"> без сжатия,</w:t>
+      </w:r>
+      <w:r>
+        <w:rPr>
+          <w:rFonts w:ascii="Cambria" w:hAnsi="Cambria" w:cs="Times New Roman"/>
+          <w:noProof/>
+          <w:sz w:val="28"/>
+          <w:szCs w:val="28"/>
+          <w:lang w:eastAsia="ru-RU"/>
+        </w:rPr>
+        <w:t xml:space="preserve"> 44100</w:t>
+      </w:r>
+      <w:r>
+        <w:rPr>
+          <w:rFonts w:ascii="Cambria" w:hAnsi="Cambria" w:cs="Times New Roman"/>
+          <w:noProof/>
+          <w:sz w:val="28"/>
+          <w:szCs w:val="28"/>
+          <w:lang w:eastAsia="ru-RU"/>
+        </w:rPr>
+        <w:t>Гц</w:t>
+      </w:r>
+      <w:r>
+        <w:rPr>
+          <w:rFonts w:ascii="Cambria" w:hAnsi="Cambria" w:cs="Times New Roman"/>
+          <w:noProof/>
+          <w:sz w:val="28"/>
+          <w:szCs w:val="28"/>
+          <w:lang w:eastAsia="ru-RU"/>
+        </w:rPr>
+        <w:t>,</w:t>
+      </w:r>
+      <w:r>
+        <w:rPr>
+          <w:rFonts w:ascii="Cambria" w:hAnsi="Cambria" w:cs="Times New Roman"/>
           <w:noProof/>
           <w:sz w:val="28"/>
           <w:szCs w:val="28"/>
@@ -494,87 +562,7 @@
       </w:r>
       <w:r>
         <w:rPr>
-          <w:rFonts w:ascii="Times New Roman" w:hAnsi="Times New Roman" w:cs="Times New Roman"/>
-          <w:noProof/>
-          <w:sz w:val="28"/>
-          <w:szCs w:val="28"/>
-          <w:lang w:eastAsia="ru-RU"/>
-        </w:rPr>
-        <w:t xml:space="preserve">Совместимые форматы аудиофайлов: </w:t>
-      </w:r>
-      <w:r>
-        <w:rPr>
-          <w:rFonts w:ascii="Times New Roman" w:hAnsi="Times New Roman" w:cs="Times New Roman"/>
-          <w:noProof/>
-          <w:sz w:val="28"/>
-          <w:szCs w:val="28"/>
-          <w:lang w:val="en-US" w:eastAsia="ru-RU"/>
-        </w:rPr>
-        <w:t>wav</w:t>
-      </w:r>
-      <w:r>
-        <w:rPr>
-          <w:rFonts w:ascii="Times New Roman" w:hAnsi="Times New Roman" w:cs="Times New Roman"/>
-          <w:noProof/>
-          <w:sz w:val="28"/>
-          <w:szCs w:val="28"/>
-          <w:lang w:eastAsia="ru-RU"/>
-        </w:rPr>
-        <w:t xml:space="preserve"> без сжатия</w:t>
-      </w:r>
-      <w:r>
-        <w:rPr>
-          <w:rFonts w:ascii="Times New Roman" w:hAnsi="Times New Roman" w:cs="Times New Roman"/>
-          <w:noProof/>
-          <w:sz w:val="28"/>
-          <w:szCs w:val="28"/>
-          <w:lang w:eastAsia="ru-RU"/>
-        </w:rPr>
-        <w:t>,</w:t>
-      </w:r>
-      <w:r>
-        <w:rPr>
-          <w:rFonts w:ascii="Times New Roman" w:hAnsi="Times New Roman" w:cs="Times New Roman"/>
-          <w:noProof/>
-          <w:sz w:val="28"/>
-          <w:szCs w:val="28"/>
-          <w:lang w:eastAsia="ru-RU"/>
-        </w:rPr>
-        <w:t xml:space="preserve"> 44100</w:t>
-      </w:r>
-      <w:r>
-        <w:rPr>
-          <w:rFonts w:ascii="Times New Roman" w:hAnsi="Times New Roman" w:cs="Times New Roman"/>
-          <w:noProof/>
-          <w:sz w:val="28"/>
-          <w:szCs w:val="28"/>
-          <w:lang w:eastAsia="ru-RU"/>
-        </w:rPr>
-        <w:t>Гц</w:t>
-      </w:r>
-      <w:r>
-        <w:rPr>
-          <w:rFonts w:ascii="Times New Roman" w:hAnsi="Times New Roman" w:cs="Times New Roman"/>
-          <w:noProof/>
-          <w:sz w:val="28"/>
-          <w:szCs w:val="28"/>
-          <w:lang w:eastAsia="ru-RU"/>
-        </w:rPr>
-        <w:t>,</w:t>
-      </w:r>
-      <w:r>
-        <w:rPr>
-          <w:rFonts w:ascii="Times New Roman" w:hAnsi="Times New Roman" w:cs="Times New Roman"/>
-          <w:noProof/>
-          <w:sz w:val="28"/>
-          <w:szCs w:val="28"/>
-          <w:lang w:eastAsia="ru-RU"/>
-        </w:rPr>
-        <w:t xml:space="preserve"> </w:t>
-      </w:r>
-      <w:r>
-        <w:rPr>
-          <w:rFonts w:ascii="Times New Roman" w:hAnsi="Times New Roman" w:cs="Times New Roman"/>
+          <w:rFonts w:ascii="Cambria" w:hAnsi="Cambria" w:cs="Times New Roman"/>
           <w:noProof/>
           <w:sz w:val="28"/>
           <w:szCs w:val="28"/>
@@ -584,7 +572,7 @@
       </w:r>
       <w:r>
         <w:rPr>
-          <w:rFonts w:ascii="Times New Roman" w:hAnsi="Times New Roman" w:cs="Times New Roman"/>
+          <w:rFonts w:ascii="Cambria" w:hAnsi="Cambria" w:cs="Times New Roman"/>
           <w:noProof/>
           <w:sz w:val="28"/>
           <w:szCs w:val="28"/>
@@ -597,16 +585,16 @@
       <w:pPr>
         <w:jc w:val="both"/>
         <w:rPr>
-          <w:rFonts w:ascii="Times New Roman" w:hAnsi="Times New Roman" w:cs="Times New Roman"/>
-          <w:noProof/>
-          <w:sz w:val="28"/>
-          <w:szCs w:val="28"/>
-          <w:lang w:eastAsia="ru-RU"/>
-        </w:rPr>
-      </w:pPr>
-      <w:r>
-        <w:rPr>
-          <w:rFonts w:ascii="Times New Roman" w:hAnsi="Times New Roman" w:cs="Times New Roman"/>
+          <w:rFonts w:ascii="Cambria" w:hAnsi="Cambria" w:cs="Times New Roman"/>
+          <w:noProof/>
+          <w:sz w:val="28"/>
+          <w:szCs w:val="28"/>
+          <w:lang w:eastAsia="ru-RU"/>
+        </w:rPr>
+      </w:pPr>
+      <w:r>
+        <w:rPr>
+          <w:rFonts w:ascii="Cambria" w:hAnsi="Cambria" w:cs="Times New Roman"/>
           <w:noProof/>
           <w:sz w:val="28"/>
           <w:szCs w:val="28"/>
@@ -616,7 +604,7 @@
       </w:r>
       <w:r>
         <w:rPr>
-          <w:rFonts w:ascii="Times New Roman" w:hAnsi="Times New Roman" w:cs="Times New Roman"/>
+          <w:rFonts w:ascii="Cambria" w:hAnsi="Cambria" w:cs="Times New Roman"/>
           <w:noProof/>
           <w:sz w:val="28"/>
           <w:szCs w:val="28"/>
@@ -626,7 +614,7 @@
       </w:r>
       <w:r>
         <w:rPr>
-          <w:rFonts w:ascii="Times New Roman" w:hAnsi="Times New Roman" w:cs="Times New Roman"/>
+          <w:rFonts w:ascii="Cambria" w:hAnsi="Cambria" w:cs="Times New Roman"/>
           <w:noProof/>
           <w:sz w:val="28"/>
           <w:szCs w:val="28"/>
@@ -636,7 +624,7 @@
       </w:r>
       <w:r>
         <w:rPr>
-          <w:rFonts w:ascii="Times New Roman" w:hAnsi="Times New Roman" w:cs="Times New Roman"/>
+          <w:rFonts w:ascii="Cambria" w:hAnsi="Cambria" w:cs="Times New Roman"/>
           <w:noProof/>
           <w:sz w:val="28"/>
           <w:szCs w:val="28"/>
@@ -646,7 +634,7 @@
       </w:r>
       <w:r>
         <w:rPr>
-          <w:rFonts w:ascii="Times New Roman" w:hAnsi="Times New Roman" w:cs="Times New Roman"/>
+          <w:rFonts w:ascii="Cambria" w:hAnsi="Cambria" w:cs="Times New Roman"/>
           <w:noProof/>
           <w:sz w:val="28"/>
           <w:szCs w:val="28"/>
@@ -656,7 +644,7 @@
       </w:r>
       <w:r>
         <w:rPr>
-          <w:rFonts w:ascii="Times New Roman" w:hAnsi="Times New Roman" w:cs="Times New Roman"/>
+          <w:rFonts w:ascii="Cambria" w:hAnsi="Cambria" w:cs="Times New Roman"/>
           <w:noProof/>
           <w:sz w:val="28"/>
           <w:szCs w:val="28"/>
@@ -666,7 +654,7 @@
       </w:r>
       <w:r>
         <w:rPr>
-          <w:rFonts w:ascii="Times New Roman" w:hAnsi="Times New Roman" w:cs="Times New Roman"/>
+          <w:rFonts w:ascii="Cambria" w:hAnsi="Cambria" w:cs="Times New Roman"/>
           <w:noProof/>
           <w:sz w:val="28"/>
           <w:szCs w:val="28"/>
@@ -676,7 +664,7 @@
       </w:r>
       <w:r>
         <w:rPr>
-          <w:rFonts w:ascii="Times New Roman" w:hAnsi="Times New Roman" w:cs="Times New Roman"/>
+          <w:rFonts w:ascii="Cambria" w:hAnsi="Cambria" w:cs="Times New Roman"/>
           <w:noProof/>
           <w:sz w:val="28"/>
           <w:szCs w:val="28"/>
@@ -689,7 +677,7 @@
       <w:pPr>
         <w:jc w:val="both"/>
         <w:rPr>
-          <w:rFonts w:ascii="Times New Roman" w:hAnsi="Times New Roman" w:cs="Times New Roman"/>
+          <w:rFonts w:ascii="Cambria" w:hAnsi="Cambria" w:cs="Times New Roman"/>
           <w:b/>
           <w:i/>
           <w:noProof/>
@@ -700,7 +688,7 @@
       </w:pPr>
       <w:r>
         <w:rPr>
-          <w:rFonts w:ascii="Times New Roman" w:hAnsi="Times New Roman" w:cs="Times New Roman"/>
+          <w:rFonts w:ascii="Cambria" w:hAnsi="Cambria" w:cs="Times New Roman"/>
           <w:b/>
           <w:i/>
           <w:noProof/>
@@ -715,16 +703,23 @@
       <w:pPr>
         <w:jc w:val="both"/>
         <w:rPr>
+          <w:rFonts w:ascii="Cambria" w:hAnsi="Cambria"/>
           <w:i/>
           <w:noProof/>
-          <w:lang w:eastAsia="ru-RU"/>
-        </w:rPr>
-      </w:pPr>
-      <w:r>
-        <w:rPr>
-          <w:noProof/>
-          <w:lang w:eastAsia="ru-RU"/>
-        </w:rPr>
+          <w:sz w:val="28"/>
+          <w:szCs w:val="28"/>
+          <w:lang w:eastAsia="ru-RU"/>
+        </w:rPr>
+      </w:pPr>
+      <w:r>
+        <w:rPr>
+          <w:rFonts w:ascii="Cambria" w:hAnsi="Cambria"/>
+          <w:noProof/>
+          <w:sz w:val="28"/>
+          <w:szCs w:val="28"/>
+          <w:lang w:eastAsia="ru-RU"/>
+        </w:rPr>
+        <w:lastRenderedPageBreak/>
         <w:drawing>
           <wp:inline distT="0" distB="0" distL="0" distR="0">
             <wp:extent cx="4543425" cy="5762625"/>
@@ -763,7 +758,10 @@
       </w:r>
       <w:r>
         <w:rPr>
-          <w:noProof/>
+          <w:rFonts w:ascii="Cambria" w:hAnsi="Cambria"/>
+          <w:noProof/>
+          <w:sz w:val="28"/>
+          <w:szCs w:val="28"/>
           <w:lang w:eastAsia="ru-RU"/>
         </w:rPr>
         <w:t xml:space="preserve"> </w:t>
@@ -795,14 +793,20 @@
             <w:pPr>
               <w:jc w:val="both"/>
               <w:rPr>
+                <w:rFonts w:ascii="Cambria" w:hAnsi="Cambria"/>
                 <w:b w:val="0"/>
                 <w:noProof/>
-                <w:lang w:eastAsia="ru-RU"/>
-              </w:rPr>
-            </w:pPr>
-            <w:r>
-              <w:rPr>
-                <w:noProof/>
+                <w:sz w:val="28"/>
+                <w:szCs w:val="28"/>
+                <w:lang w:eastAsia="ru-RU"/>
+              </w:rPr>
+            </w:pPr>
+            <w:r>
+              <w:rPr>
+                <w:rFonts w:ascii="Cambria" w:hAnsi="Cambria"/>
+                <w:noProof/>
+                <w:sz w:val="28"/>
+                <w:szCs w:val="28"/>
                 <w:lang w:eastAsia="ru-RU"/>
               </w:rPr>
               <w:t>Название</w:t>
@@ -818,14 +822,20 @@
               <w:jc w:val="both"/>
               <w:cnfStyle w:val="100000000000" w:firstRow="1" w:lastRow="0" w:firstColumn="0" w:lastColumn="0" w:oddVBand="0" w:evenVBand="0" w:oddHBand="0" w:evenHBand="0" w:firstRowFirstColumn="0" w:firstRowLastColumn="0" w:lastRowFirstColumn="0" w:lastRowLastColumn="0"/>
               <w:rPr>
+                <w:rFonts w:ascii="Cambria" w:hAnsi="Cambria"/>
                 <w:b w:val="0"/>
                 <w:noProof/>
-                <w:lang w:eastAsia="ru-RU"/>
-              </w:rPr>
-            </w:pPr>
-            <w:r>
-              <w:rPr>
-                <w:noProof/>
+                <w:sz w:val="28"/>
+                <w:szCs w:val="28"/>
+                <w:lang w:eastAsia="ru-RU"/>
+              </w:rPr>
+            </w:pPr>
+            <w:r>
+              <w:rPr>
+                <w:rFonts w:ascii="Cambria" w:hAnsi="Cambria"/>
+                <w:noProof/>
+                <w:sz w:val="28"/>
+                <w:szCs w:val="28"/>
                 <w:lang w:eastAsia="ru-RU"/>
               </w:rPr>
               <w:t>Имя</w:t>
@@ -841,31 +851,23 @@
               <w:jc w:val="both"/>
               <w:cnfStyle w:val="100000000000" w:firstRow="1" w:lastRow="0" w:firstColumn="0" w:lastColumn="0" w:oddVBand="0" w:evenVBand="0" w:oddHBand="0" w:evenHBand="0" w:firstRowFirstColumn="0" w:firstRowLastColumn="0" w:lastRowFirstColumn="0" w:lastRowLastColumn="0"/>
               <w:rPr>
+                <w:rFonts w:ascii="Cambria" w:hAnsi="Cambria"/>
                 <w:b w:val="0"/>
                 <w:noProof/>
-                <w:lang w:eastAsia="ru-RU"/>
-              </w:rPr>
-            </w:pPr>
-            <w:r>
-              <w:rPr>
-                <w:noProof/>
-                <w:lang w:eastAsia="ru-RU"/>
-              </w:rPr>
-              <w:t>Значение п</w:t>
-            </w:r>
-            <w:r>
-              <w:rPr>
-                <w:noProof/>
-                <w:lang w:eastAsia="ru-RU"/>
-              </w:rPr>
-              <w:t>о умолч</w:t>
-            </w:r>
-            <w:r>
-              <w:rPr>
-                <w:noProof/>
-                <w:lang w:eastAsia="ru-RU"/>
-              </w:rPr>
-              <w:t>анию</w:t>
+                <w:sz w:val="28"/>
+                <w:szCs w:val="28"/>
+                <w:lang w:eastAsia="ru-RU"/>
+              </w:rPr>
+            </w:pPr>
+            <w:r>
+              <w:rPr>
+                <w:rFonts w:ascii="Cambria" w:hAnsi="Cambria"/>
+                <w:noProof/>
+                <w:sz w:val="28"/>
+                <w:szCs w:val="28"/>
+                <w:lang w:eastAsia="ru-RU"/>
+              </w:rPr>
+              <w:t>Значение по умолчанию</w:t>
             </w:r>
           </w:p>
         </w:tc>
@@ -881,14 +883,16 @@
               <w:jc w:val="both"/>
               <w:cnfStyle w:val="100000000000" w:firstRow="1" w:lastRow="0" w:firstColumn="0" w:lastColumn="0" w:oddVBand="0" w:evenVBand="0" w:oddHBand="0" w:evenHBand="0" w:firstRowFirstColumn="0" w:firstRowLastColumn="0" w:lastRowFirstColumn="0" w:lastRowLastColumn="0"/>
               <w:rPr>
-                <w:rFonts w:ascii="Calibri" w:eastAsia="Times New Roman" w:hAnsi="Calibri" w:cs="Arial"/>
-                <w:szCs w:val="22"/>
-              </w:rPr>
-            </w:pPr>
-            <w:r>
-              <w:rPr>
-                <w:rFonts w:ascii="Calibri" w:eastAsia="Times New Roman" w:hAnsi="Calibri" w:cs="Arial"/>
-                <w:szCs w:val="22"/>
+                <w:rFonts w:ascii="Cambria" w:eastAsia="Times New Roman" w:hAnsi="Cambria" w:cs="Arial"/>
+                <w:sz w:val="28"/>
+                <w:szCs w:val="28"/>
+              </w:rPr>
+            </w:pPr>
+            <w:r>
+              <w:rPr>
+                <w:rFonts w:ascii="Cambria" w:eastAsia="Times New Roman" w:hAnsi="Cambria" w:cs="Arial"/>
+                <w:sz w:val="28"/>
+                <w:szCs w:val="28"/>
               </w:rPr>
               <w:t>Допустимые значения</w:t>
             </w:r>
@@ -898,38 +902,21 @@
               <w:jc w:val="both"/>
               <w:cnfStyle w:val="100000000000" w:firstRow="1" w:lastRow="0" w:firstColumn="0" w:lastColumn="0" w:oddVBand="0" w:evenVBand="0" w:oddHBand="0" w:evenHBand="0" w:firstRowFirstColumn="0" w:firstRowLastColumn="0" w:lastRowFirstColumn="0" w:lastRowLastColumn="0"/>
               <w:rPr>
+                <w:rFonts w:ascii="Cambria" w:hAnsi="Cambria"/>
                 <w:b w:val="0"/>
                 <w:noProof/>
-                <w:lang w:eastAsia="ru-RU"/>
-              </w:rPr>
-            </w:pPr>
-            <w:r>
-              <w:rPr>
-                <w:rFonts w:ascii="Calibri" w:eastAsia="Times New Roman" w:hAnsi="Calibri" w:cs="Arial"/>
-                <w:szCs w:val="22"/>
-              </w:rPr>
-              <w:t>{</w:t>
-            </w:r>
-            <w:r>
-              <w:rPr>
-                <w:rFonts w:ascii="Calibri" w:eastAsia="Times New Roman" w:hAnsi="Calibri" w:cs="Arial"/>
-                <w:szCs w:val="22"/>
-              </w:rPr>
-              <w:t>в скрипте</w:t>
-            </w:r>
-            <w:r>
-              <w:rPr>
-                <w:rFonts w:ascii="Calibri" w:eastAsia="Times New Roman" w:hAnsi="Calibri" w:cs="Arial"/>
-                <w:szCs w:val="22"/>
-              </w:rPr>
-              <w:t>}</w:t>
-            </w:r>
-            <w:r>
-              <w:rPr>
-                <w:rFonts w:ascii="Calibri" w:eastAsia="Times New Roman" w:hAnsi="Calibri" w:cs="Arial"/>
-                <w:szCs w:val="22"/>
-              </w:rPr>
-              <w:t xml:space="preserve"> в окне свойств</w:t>
+                <w:sz w:val="28"/>
+                <w:szCs w:val="28"/>
+                <w:lang w:eastAsia="ru-RU"/>
+              </w:rPr>
+            </w:pPr>
+            <w:r>
+              <w:rPr>
+                <w:rFonts w:ascii="Cambria" w:eastAsia="Times New Roman" w:hAnsi="Cambria" w:cs="Arial"/>
+                <w:sz w:val="28"/>
+                <w:szCs w:val="28"/>
+              </w:rPr>
+              <w:t>{в скрипте} в окне свойств</w:t>
             </w:r>
           </w:p>
         </w:tc>
@@ -942,13 +929,19 @@
               <w:jc w:val="both"/>
               <w:cnfStyle w:val="100000000000" w:firstRow="1" w:lastRow="0" w:firstColumn="0" w:lastColumn="0" w:oddVBand="0" w:evenVBand="0" w:oddHBand="0" w:evenHBand="0" w:firstRowFirstColumn="0" w:firstRowLastColumn="0" w:lastRowFirstColumn="0" w:lastRowLastColumn="0"/>
               <w:rPr>
-                <w:noProof/>
-                <w:lang w:eastAsia="ru-RU"/>
-              </w:rPr>
-            </w:pPr>
-            <w:r>
-              <w:rPr>
-                <w:noProof/>
+                <w:rFonts w:ascii="Cambria" w:hAnsi="Cambria"/>
+                <w:noProof/>
+                <w:sz w:val="28"/>
+                <w:szCs w:val="28"/>
+                <w:lang w:eastAsia="ru-RU"/>
+              </w:rPr>
+            </w:pPr>
+            <w:r>
+              <w:rPr>
+                <w:rFonts w:ascii="Cambria" w:hAnsi="Cambria"/>
+                <w:noProof/>
+                <w:sz w:val="28"/>
+                <w:szCs w:val="28"/>
                 <w:lang w:eastAsia="ru-RU"/>
               </w:rPr>
               <w:t>Справка</w:t>
@@ -972,15 +965,19 @@
               </w:tabs>
               <w:jc w:val="both"/>
               <w:rPr>
-                <w:noProof/>
-                <w:sz w:val="20"/>
-                <w:lang w:eastAsia="ru-RU"/>
-              </w:rPr>
-            </w:pPr>
-            <w:r>
-              <w:rPr>
-                <w:noProof/>
-                <w:sz w:val="20"/>
+                <w:rFonts w:ascii="Cambria" w:hAnsi="Cambria"/>
+                <w:noProof/>
+                <w:sz w:val="28"/>
+                <w:szCs w:val="28"/>
+                <w:lang w:eastAsia="ru-RU"/>
+              </w:rPr>
+            </w:pPr>
+            <w:r>
+              <w:rPr>
+                <w:rFonts w:ascii="Cambria" w:hAnsi="Cambria"/>
+                <w:noProof/>
+                <w:sz w:val="28"/>
+                <w:szCs w:val="28"/>
                 <w:lang w:eastAsia="ru-RU"/>
               </w:rPr>
               <w:t>Имя объекта</w:t>
@@ -996,15 +993,19 @@
               <w:jc w:val="both"/>
               <w:cnfStyle w:val="000000100000" w:firstRow="0" w:lastRow="0" w:firstColumn="0" w:lastColumn="0" w:oddVBand="0" w:evenVBand="0" w:oddHBand="1" w:evenHBand="0" w:firstRowFirstColumn="0" w:firstRowLastColumn="0" w:lastRowFirstColumn="0" w:lastRowLastColumn="0"/>
               <w:rPr>
-                <w:noProof/>
-                <w:sz w:val="20"/>
-                <w:lang w:eastAsia="ru-RU"/>
-              </w:rPr>
-            </w:pPr>
-            <w:r>
-              <w:rPr>
-                <w:noProof/>
-                <w:sz w:val="20"/>
+                <w:rFonts w:ascii="Cambria" w:hAnsi="Cambria"/>
+                <w:noProof/>
+                <w:sz w:val="28"/>
+                <w:szCs w:val="28"/>
+                <w:lang w:eastAsia="ru-RU"/>
+              </w:rPr>
+            </w:pPr>
+            <w:r>
+              <w:rPr>
+                <w:rFonts w:ascii="Cambria" w:hAnsi="Cambria"/>
+                <w:noProof/>
+                <w:sz w:val="28"/>
+                <w:szCs w:val="28"/>
                 <w:lang w:eastAsia="ru-RU"/>
               </w:rPr>
               <w:t>Name</w:t>
@@ -1020,15 +1021,19 @@
               <w:jc w:val="both"/>
               <w:cnfStyle w:val="000000100000" w:firstRow="0" w:lastRow="0" w:firstColumn="0" w:lastColumn="0" w:oddVBand="0" w:evenVBand="0" w:oddHBand="1" w:evenHBand="0" w:firstRowFirstColumn="0" w:firstRowLastColumn="0" w:lastRowFirstColumn="0" w:lastRowLastColumn="0"/>
               <w:rPr>
-                <w:noProof/>
-                <w:sz w:val="20"/>
-                <w:lang w:eastAsia="ru-RU"/>
-              </w:rPr>
-            </w:pPr>
-            <w:r>
-              <w:rPr>
-                <w:noProof/>
-                <w:sz w:val="20"/>
+                <w:rFonts w:ascii="Cambria" w:hAnsi="Cambria"/>
+                <w:noProof/>
+                <w:sz w:val="28"/>
+                <w:szCs w:val="28"/>
+                <w:lang w:eastAsia="ru-RU"/>
+              </w:rPr>
+            </w:pPr>
+            <w:r>
+              <w:rPr>
+                <w:rFonts w:ascii="Cambria" w:hAnsi="Cambria"/>
+                <w:noProof/>
+                <w:sz w:val="28"/>
+                <w:szCs w:val="28"/>
                 <w:lang w:val="en-US" w:eastAsia="ru-RU"/>
               </w:rPr>
               <w:t>Sound&lt;N&gt;</w:t>
@@ -1044,23 +1049,29 @@
               <w:jc w:val="both"/>
               <w:cnfStyle w:val="000000100000" w:firstRow="0" w:lastRow="0" w:firstColumn="0" w:lastColumn="0" w:oddVBand="0" w:evenVBand="0" w:oddHBand="1" w:evenHBand="0" w:firstRowFirstColumn="0" w:firstRowLastColumn="0" w:lastRowFirstColumn="0" w:lastRowLastColumn="0"/>
               <w:rPr>
-                <w:noProof/>
-                <w:sz w:val="20"/>
-                <w:lang w:eastAsia="ru-RU"/>
-              </w:rPr>
-            </w:pPr>
-            <w:r>
-              <w:rPr>
-                <w:noProof/>
-                <w:sz w:val="20"/>
+                <w:rFonts w:ascii="Cambria" w:hAnsi="Cambria"/>
+                <w:noProof/>
+                <w:sz w:val="28"/>
+                <w:szCs w:val="28"/>
+                <w:lang w:eastAsia="ru-RU"/>
+              </w:rPr>
+            </w:pPr>
+            <w:r>
+              <w:rPr>
+                <w:rFonts w:ascii="Cambria" w:hAnsi="Cambria"/>
+                <w:noProof/>
+                <w:sz w:val="28"/>
+                <w:szCs w:val="28"/>
                 <w:lang w:eastAsia="ru-RU"/>
               </w:rPr>
               <w:t>Непрерывная последовательность цифр и латинских букв</w:t>
             </w:r>
             <w:r>
               <w:rPr>
-                <w:noProof/>
-                <w:sz w:val="20"/>
+                <w:rFonts w:ascii="Cambria" w:hAnsi="Cambria"/>
+                <w:noProof/>
+                <w:sz w:val="28"/>
+                <w:szCs w:val="28"/>
                 <w:lang w:eastAsia="ru-RU"/>
               </w:rPr>
               <w:t>.</w:t>
@@ -1076,31 +1087,39 @@
               <w:jc w:val="both"/>
               <w:cnfStyle w:val="000000100000" w:firstRow="0" w:lastRow="0" w:firstColumn="0" w:lastColumn="0" w:oddVBand="0" w:evenVBand="0" w:oddHBand="1" w:evenHBand="0" w:firstRowFirstColumn="0" w:firstRowLastColumn="0" w:lastRowFirstColumn="0" w:lastRowLastColumn="0"/>
               <w:rPr>
-                <w:noProof/>
-                <w:sz w:val="20"/>
-                <w:lang w:eastAsia="ru-RU"/>
-              </w:rPr>
-            </w:pPr>
-            <w:r>
-              <w:rPr>
-                <w:noProof/>
-                <w:sz w:val="20"/>
+                <w:rFonts w:ascii="Cambria" w:hAnsi="Cambria"/>
+                <w:noProof/>
+                <w:sz w:val="28"/>
+                <w:szCs w:val="28"/>
+                <w:lang w:eastAsia="ru-RU"/>
+              </w:rPr>
+            </w:pPr>
+            <w:r>
+              <w:rPr>
+                <w:rFonts w:ascii="Cambria" w:hAnsi="Cambria"/>
+                <w:noProof/>
+                <w:sz w:val="28"/>
+                <w:szCs w:val="28"/>
                 <w:lang w:eastAsia="ru-RU"/>
               </w:rPr>
               <w:t>Данное имя используется для обращения к свойс</w:t>
             </w:r>
             <w:r>
               <w:rPr>
-                <w:noProof/>
-                <w:sz w:val="20"/>
+                <w:rFonts w:ascii="Cambria" w:hAnsi="Cambria"/>
+                <w:noProof/>
+                <w:sz w:val="28"/>
+                <w:szCs w:val="28"/>
                 <w:lang w:eastAsia="ru-RU"/>
               </w:rPr>
               <w:t>т</w:t>
             </w:r>
             <w:r>
               <w:rPr>
-                <w:noProof/>
-                <w:sz w:val="20"/>
+                <w:rFonts w:ascii="Cambria" w:hAnsi="Cambria"/>
+                <w:noProof/>
+                <w:sz w:val="28"/>
+                <w:szCs w:val="28"/>
                 <w:lang w:eastAsia="ru-RU"/>
               </w:rPr>
               <w:t>вам объекта, например, в скрипте:</w:t>
@@ -1111,31 +1130,29 @@
               <w:jc w:val="both"/>
               <w:cnfStyle w:val="000000100000" w:firstRow="0" w:lastRow="0" w:firstColumn="0" w:lastColumn="0" w:oddVBand="0" w:evenVBand="0" w:oddHBand="1" w:evenHBand="0" w:firstRowFirstColumn="0" w:firstRowLastColumn="0" w:lastRowFirstColumn="0" w:lastRowLastColumn="0"/>
               <w:rPr>
-                <w:noProof/>
-                <w:sz w:val="20"/>
-                <w:lang w:eastAsia="ru-RU"/>
-              </w:rPr>
-            </w:pPr>
-            <w:r>
-              <w:rPr>
-                <w:noProof/>
-                <w:sz w:val="20"/>
+                <w:rFonts w:ascii="Cambria" w:hAnsi="Cambria"/>
+                <w:noProof/>
+                <w:sz w:val="28"/>
+                <w:szCs w:val="28"/>
+                <w:lang w:eastAsia="ru-RU"/>
+              </w:rPr>
+            </w:pPr>
+            <w:r>
+              <w:rPr>
+                <w:rFonts w:ascii="Cambria" w:hAnsi="Cambria"/>
+                <w:noProof/>
+                <w:sz w:val="28"/>
+                <w:szCs w:val="28"/>
                 <w:lang w:val="en-US" w:eastAsia="ru-RU"/>
               </w:rPr>
-              <w:t>Sound4</w:t>
-            </w:r>
-            <w:r>
-              <w:rPr>
-                <w:noProof/>
-                <w:sz w:val="20"/>
-                <w:lang w:val="en-US" w:eastAsia="ru-RU"/>
-              </w:rPr>
-              <w:t>.Visible</w:t>
-            </w:r>
-            <w:r>
-              <w:rPr>
-                <w:noProof/>
-                <w:sz w:val="20"/>
+              <w:t>Sound4.Visible</w:t>
+            </w:r>
+            <w:r>
+              <w:rPr>
+                <w:rFonts w:ascii="Cambria" w:hAnsi="Cambria"/>
+                <w:noProof/>
+                <w:sz w:val="28"/>
+                <w:szCs w:val="28"/>
                 <w:lang w:eastAsia="ru-RU"/>
               </w:rPr>
               <w:t>.</w:t>
@@ -1156,15 +1173,19 @@
             <w:pPr>
               <w:jc w:val="both"/>
               <w:rPr>
-                <w:noProof/>
-                <w:sz w:val="20"/>
-                <w:lang w:eastAsia="ru-RU"/>
-              </w:rPr>
-            </w:pPr>
-            <w:r>
-              <w:rPr>
-                <w:noProof/>
-                <w:sz w:val="20"/>
+                <w:rFonts w:ascii="Cambria" w:hAnsi="Cambria"/>
+                <w:noProof/>
+                <w:sz w:val="28"/>
+                <w:szCs w:val="28"/>
+                <w:lang w:eastAsia="ru-RU"/>
+              </w:rPr>
+            </w:pPr>
+            <w:r>
+              <w:rPr>
+                <w:rFonts w:ascii="Cambria" w:hAnsi="Cambria"/>
+                <w:noProof/>
+                <w:sz w:val="28"/>
+                <w:szCs w:val="28"/>
                 <w:lang w:eastAsia="ru-RU"/>
               </w:rPr>
               <w:t>Тип элемента</w:t>
@@ -1180,15 +1201,19 @@
               <w:jc w:val="both"/>
               <w:cnfStyle w:val="000000010000" w:firstRow="0" w:lastRow="0" w:firstColumn="0" w:lastColumn="0" w:oddVBand="0" w:evenVBand="0" w:oddHBand="0" w:evenHBand="1" w:firstRowFirstColumn="0" w:firstRowLastColumn="0" w:lastRowFirstColumn="0" w:lastRowLastColumn="0"/>
               <w:rPr>
-                <w:noProof/>
-                <w:sz w:val="20"/>
-                <w:lang w:eastAsia="ru-RU"/>
-              </w:rPr>
-            </w:pPr>
-            <w:r>
-              <w:rPr>
-                <w:noProof/>
-                <w:sz w:val="20"/>
+                <w:rFonts w:ascii="Cambria" w:hAnsi="Cambria"/>
+                <w:noProof/>
+                <w:sz w:val="28"/>
+                <w:szCs w:val="28"/>
+                <w:lang w:eastAsia="ru-RU"/>
+              </w:rPr>
+            </w:pPr>
+            <w:r>
+              <w:rPr>
+                <w:rFonts w:ascii="Cambria" w:hAnsi="Cambria"/>
+                <w:noProof/>
+                <w:sz w:val="28"/>
+                <w:szCs w:val="28"/>
                 <w:lang w:eastAsia="ru-RU"/>
               </w:rPr>
               <w:t>ClassName</w:t>
@@ -1204,15 +1229,19 @@
               <w:jc w:val="both"/>
               <w:cnfStyle w:val="000000010000" w:firstRow="0" w:lastRow="0" w:firstColumn="0" w:lastColumn="0" w:oddVBand="0" w:evenVBand="0" w:oddHBand="0" w:evenHBand="1" w:firstRowFirstColumn="0" w:firstRowLastColumn="0" w:lastRowFirstColumn="0" w:lastRowLastColumn="0"/>
               <w:rPr>
-                <w:noProof/>
-                <w:sz w:val="20"/>
-                <w:lang w:eastAsia="ru-RU"/>
-              </w:rPr>
-            </w:pPr>
-            <w:r>
-              <w:rPr>
-                <w:noProof/>
-                <w:sz w:val="20"/>
+                <w:rFonts w:ascii="Cambria" w:hAnsi="Cambria"/>
+                <w:noProof/>
+                <w:sz w:val="28"/>
+                <w:szCs w:val="28"/>
+                <w:lang w:eastAsia="ru-RU"/>
+              </w:rPr>
+            </w:pPr>
+            <w:r>
+              <w:rPr>
+                <w:rFonts w:ascii="Cambria" w:hAnsi="Cambria"/>
+                <w:noProof/>
+                <w:sz w:val="28"/>
+                <w:szCs w:val="28"/>
                 <w:lang w:val="en-US" w:eastAsia="ru-RU"/>
               </w:rPr>
               <w:t>Sound</w:t>
@@ -1228,15 +1257,19 @@
               <w:jc w:val="both"/>
               <w:cnfStyle w:val="000000010000" w:firstRow="0" w:lastRow="0" w:firstColumn="0" w:lastColumn="0" w:oddVBand="0" w:evenVBand="0" w:oddHBand="0" w:evenHBand="1" w:firstRowFirstColumn="0" w:firstRowLastColumn="0" w:lastRowFirstColumn="0" w:lastRowLastColumn="0"/>
               <w:rPr>
-                <w:noProof/>
-                <w:sz w:val="20"/>
-                <w:lang w:eastAsia="ru-RU"/>
-              </w:rPr>
-            </w:pPr>
-            <w:r>
-              <w:rPr>
-                <w:noProof/>
-                <w:sz w:val="20"/>
+                <w:rFonts w:ascii="Cambria" w:hAnsi="Cambria"/>
+                <w:noProof/>
+                <w:sz w:val="28"/>
+                <w:szCs w:val="28"/>
+                <w:lang w:eastAsia="ru-RU"/>
+              </w:rPr>
+            </w:pPr>
+            <w:r>
+              <w:rPr>
+                <w:rFonts w:ascii="Cambria" w:hAnsi="Cambria"/>
+                <w:noProof/>
+                <w:sz w:val="28"/>
+                <w:szCs w:val="28"/>
                 <w:lang w:eastAsia="ru-RU"/>
               </w:rPr>
               <w:t>Значение предопределено</w:t>
@@ -1252,15 +1285,19 @@
               <w:jc w:val="both"/>
               <w:cnfStyle w:val="000000010000" w:firstRow="0" w:lastRow="0" w:firstColumn="0" w:lastColumn="0" w:oddVBand="0" w:evenVBand="0" w:oddHBand="0" w:evenHBand="1" w:firstRowFirstColumn="0" w:firstRowLastColumn="0" w:lastRowFirstColumn="0" w:lastRowLastColumn="0"/>
               <w:rPr>
-                <w:noProof/>
-                <w:sz w:val="20"/>
-                <w:lang w:eastAsia="ru-RU"/>
-              </w:rPr>
-            </w:pPr>
-            <w:r>
-              <w:rPr>
-                <w:noProof/>
-                <w:sz w:val="20"/>
+                <w:rFonts w:ascii="Cambria" w:hAnsi="Cambria"/>
+                <w:noProof/>
+                <w:sz w:val="28"/>
+                <w:szCs w:val="28"/>
+                <w:lang w:eastAsia="ru-RU"/>
+              </w:rPr>
+            </w:pPr>
+            <w:r>
+              <w:rPr>
+                <w:rFonts w:ascii="Cambria" w:hAnsi="Cambria"/>
+                <w:noProof/>
+                <w:sz w:val="28"/>
+                <w:szCs w:val="28"/>
                 <w:lang w:eastAsia="ru-RU"/>
               </w:rPr>
               <w:t>Тип объекта, определяющий его внешний вид объекта и набор свойств.</w:t>
@@ -1281,17 +1318,22 @@
             <w:pPr>
               <w:jc w:val="both"/>
               <w:rPr>
-                <w:noProof/>
-                <w:sz w:val="20"/>
-                <w:lang w:eastAsia="ru-RU"/>
-              </w:rPr>
-            </w:pPr>
-            <w:r>
-              <w:rPr>
-                <w:noProof/>
-                <w:sz w:val="20"/>
-                <w:lang w:eastAsia="ru-RU"/>
-              </w:rPr>
+                <w:rFonts w:ascii="Cambria" w:hAnsi="Cambria"/>
+                <w:noProof/>
+                <w:sz w:val="28"/>
+                <w:szCs w:val="28"/>
+                <w:lang w:eastAsia="ru-RU"/>
+              </w:rPr>
+            </w:pPr>
+            <w:r>
+              <w:rPr>
+                <w:rFonts w:ascii="Cambria" w:hAnsi="Cambria"/>
+                <w:noProof/>
+                <w:sz w:val="28"/>
+                <w:szCs w:val="28"/>
+                <w:lang w:eastAsia="ru-RU"/>
+              </w:rPr>
+              <w:lastRenderedPageBreak/>
               <w:t>Шаблон автозаполнения</w:t>
             </w:r>
           </w:p>
@@ -1305,15 +1347,19 @@
               <w:jc w:val="both"/>
               <w:cnfStyle w:val="000000100000" w:firstRow="0" w:lastRow="0" w:firstColumn="0" w:lastColumn="0" w:oddVBand="0" w:evenVBand="0" w:oddHBand="1" w:evenHBand="0" w:firstRowFirstColumn="0" w:firstRowLastColumn="0" w:lastRowFirstColumn="0" w:lastRowLastColumn="0"/>
               <w:rPr>
-                <w:noProof/>
-                <w:sz w:val="20"/>
-                <w:lang w:eastAsia="ru-RU"/>
-              </w:rPr>
-            </w:pPr>
-            <w:r>
-              <w:rPr>
-                <w:noProof/>
-                <w:sz w:val="20"/>
+                <w:rFonts w:ascii="Cambria" w:hAnsi="Cambria"/>
+                <w:noProof/>
+                <w:sz w:val="28"/>
+                <w:szCs w:val="28"/>
+                <w:lang w:eastAsia="ru-RU"/>
+              </w:rPr>
+            </w:pPr>
+            <w:r>
+              <w:rPr>
+                <w:rFonts w:ascii="Cambria" w:hAnsi="Cambria"/>
+                <w:noProof/>
+                <w:sz w:val="28"/>
+                <w:szCs w:val="28"/>
                 <w:lang w:eastAsia="ru-RU"/>
               </w:rPr>
               <w:t>Template</w:t>
@@ -1329,38 +1375,24 @@
               <w:jc w:val="both"/>
               <w:cnfStyle w:val="000000100000" w:firstRow="0" w:lastRow="0" w:firstColumn="0" w:lastColumn="0" w:oddVBand="0" w:evenVBand="0" w:oddHBand="1" w:evenHBand="0" w:firstRowFirstColumn="0" w:firstRowLastColumn="0" w:lastRowFirstColumn="0" w:lastRowLastColumn="0"/>
               <w:rPr>
+                <w:rFonts w:ascii="Cambria" w:hAnsi="Cambria"/>
                 <w:i/>
                 <w:noProof/>
-                <w:sz w:val="20"/>
+                <w:sz w:val="28"/>
+                <w:szCs w:val="28"/>
                 <w:lang w:val="en-US" w:eastAsia="ru-RU"/>
               </w:rPr>
             </w:pPr>
             <w:r>
               <w:rPr>
+                <w:rFonts w:ascii="Cambria" w:hAnsi="Cambria"/>
                 <w:i/>
                 <w:noProof/>
-                <w:sz w:val="20"/>
-                <w:lang w:eastAsia="ru-RU"/>
-              </w:rPr>
-              <w:t>&lt;</w:t>
-            </w:r>
-            <w:r>
-              <w:rPr>
-                <w:i/>
-                <w:noProof/>
-                <w:sz w:val="20"/>
-                <w:lang w:eastAsia="ru-RU"/>
-              </w:rPr>
-              <w:t>нет</w:t>
-            </w:r>
-            <w:r>
-              <w:rPr>
-                <w:i/>
-                <w:noProof/>
-                <w:sz w:val="20"/>
-                <w:lang w:eastAsia="ru-RU"/>
-              </w:rPr>
-              <w:t>&gt;</w:t>
+                <w:sz w:val="28"/>
+                <w:szCs w:val="28"/>
+                <w:lang w:eastAsia="ru-RU"/>
+              </w:rPr>
+              <w:t>&lt;нет&gt;</w:t>
             </w:r>
           </w:p>
         </w:tc>
@@ -1373,16 +1405,20 @@
               <w:jc w:val="both"/>
               <w:cnfStyle w:val="000000100000" w:firstRow="0" w:lastRow="0" w:firstColumn="0" w:lastColumn="0" w:oddVBand="0" w:evenVBand="0" w:oddHBand="1" w:evenHBand="0" w:firstRowFirstColumn="0" w:firstRowLastColumn="0" w:lastRowFirstColumn="0" w:lastRowLastColumn="0"/>
               <w:rPr>
-                <w:noProof/>
-                <w:sz w:val="20"/>
-                <w:lang w:eastAsia="ru-RU"/>
-              </w:rPr>
-            </w:pPr>
-            <w:r>
-              <w:rPr>
+                <w:rFonts w:ascii="Cambria" w:hAnsi="Cambria"/>
+                <w:noProof/>
+                <w:sz w:val="28"/>
+                <w:szCs w:val="28"/>
+                <w:lang w:eastAsia="ru-RU"/>
+              </w:rPr>
+            </w:pPr>
+            <w:r>
+              <w:rPr>
+                <w:rFonts w:ascii="Cambria" w:hAnsi="Cambria"/>
                 <w:noProof/>
                 <w:color w:val="5B9BD5" w:themeColor="accent1"/>
-                <w:sz w:val="20"/>
+                <w:sz w:val="28"/>
+                <w:szCs w:val="28"/>
                 <w:lang w:eastAsia="ru-RU"/>
               </w:rPr>
               <w:t>Подробнее о шаблонах автозаполнения.</w:t>
@@ -1398,15 +1434,19 @@
               <w:jc w:val="both"/>
               <w:cnfStyle w:val="000000100000" w:firstRow="0" w:lastRow="0" w:firstColumn="0" w:lastColumn="0" w:oddVBand="0" w:evenVBand="0" w:oddHBand="1" w:evenHBand="0" w:firstRowFirstColumn="0" w:firstRowLastColumn="0" w:lastRowFirstColumn="0" w:lastRowLastColumn="0"/>
               <w:rPr>
-                <w:noProof/>
-                <w:sz w:val="20"/>
-                <w:lang w:eastAsia="ru-RU"/>
-              </w:rPr>
-            </w:pPr>
-            <w:r>
-              <w:rPr>
-                <w:noProof/>
-                <w:sz w:val="20"/>
+                <w:rFonts w:ascii="Cambria" w:hAnsi="Cambria"/>
+                <w:noProof/>
+                <w:sz w:val="28"/>
+                <w:szCs w:val="28"/>
+                <w:lang w:eastAsia="ru-RU"/>
+              </w:rPr>
+            </w:pPr>
+            <w:r>
+              <w:rPr>
+                <w:rFonts w:ascii="Cambria" w:hAnsi="Cambria"/>
+                <w:noProof/>
+                <w:sz w:val="28"/>
+                <w:szCs w:val="28"/>
                 <w:lang w:eastAsia="ru-RU"/>
               </w:rPr>
               <w:t>Заданный в специальном формате текст, позволяющий автоматически создавать связи и присваивать имена сигналам объекта.</w:t>
@@ -1427,15 +1467,19 @@
             <w:pPr>
               <w:jc w:val="both"/>
               <w:rPr>
-                <w:noProof/>
-                <w:sz w:val="20"/>
-                <w:lang w:eastAsia="ru-RU"/>
-              </w:rPr>
-            </w:pPr>
-            <w:r>
-              <w:rPr>
-                <w:noProof/>
-                <w:sz w:val="20"/>
+                <w:rFonts w:ascii="Cambria" w:hAnsi="Cambria"/>
+                <w:noProof/>
+                <w:sz w:val="28"/>
+                <w:szCs w:val="28"/>
+                <w:lang w:eastAsia="ru-RU"/>
+              </w:rPr>
+            </w:pPr>
+            <w:r>
+              <w:rPr>
+                <w:rFonts w:ascii="Cambria" w:hAnsi="Cambria"/>
+                <w:noProof/>
+                <w:sz w:val="28"/>
+                <w:szCs w:val="28"/>
                 <w:lang w:eastAsia="ru-RU"/>
               </w:rPr>
               <w:t>Номер решателя</w:t>
@@ -1451,15 +1495,19 @@
               <w:jc w:val="both"/>
               <w:cnfStyle w:val="000000010000" w:firstRow="0" w:lastRow="0" w:firstColumn="0" w:lastColumn="0" w:oddVBand="0" w:evenVBand="0" w:oddHBand="0" w:evenHBand="1" w:firstRowFirstColumn="0" w:firstRowLastColumn="0" w:lastRowFirstColumn="0" w:lastRowLastColumn="0"/>
               <w:rPr>
-                <w:noProof/>
-                <w:sz w:val="20"/>
-                <w:lang w:eastAsia="ru-RU"/>
-              </w:rPr>
-            </w:pPr>
-            <w:r>
-              <w:rPr>
-                <w:noProof/>
-                <w:sz w:val="20"/>
+                <w:rFonts w:ascii="Cambria" w:hAnsi="Cambria"/>
+                <w:noProof/>
+                <w:sz w:val="28"/>
+                <w:szCs w:val="28"/>
+                <w:lang w:eastAsia="ru-RU"/>
+              </w:rPr>
+            </w:pPr>
+            <w:r>
+              <w:rPr>
+                <w:rFonts w:ascii="Cambria" w:hAnsi="Cambria"/>
+                <w:noProof/>
+                <w:sz w:val="28"/>
+                <w:szCs w:val="28"/>
                 <w:lang w:eastAsia="ru-RU"/>
               </w:rPr>
               <w:t>Layer</w:t>
@@ -1475,15 +1523,19 @@
               <w:jc w:val="both"/>
               <w:cnfStyle w:val="000000010000" w:firstRow="0" w:lastRow="0" w:firstColumn="0" w:lastColumn="0" w:oddVBand="0" w:evenVBand="0" w:oddHBand="0" w:evenHBand="1" w:firstRowFirstColumn="0" w:firstRowLastColumn="0" w:lastRowFirstColumn="0" w:lastRowLastColumn="0"/>
               <w:rPr>
-                <w:noProof/>
-                <w:sz w:val="20"/>
-                <w:lang w:eastAsia="ru-RU"/>
-              </w:rPr>
-            </w:pPr>
-            <w:r>
-              <w:rPr>
-                <w:noProof/>
-                <w:sz w:val="20"/>
+                <w:rFonts w:ascii="Cambria" w:hAnsi="Cambria"/>
+                <w:noProof/>
+                <w:sz w:val="28"/>
+                <w:szCs w:val="28"/>
+                <w:lang w:eastAsia="ru-RU"/>
+              </w:rPr>
+            </w:pPr>
+            <w:r>
+              <w:rPr>
+                <w:rFonts w:ascii="Cambria" w:hAnsi="Cambria"/>
+                <w:noProof/>
+                <w:sz w:val="28"/>
+                <w:szCs w:val="28"/>
                 <w:lang w:eastAsia="ru-RU"/>
               </w:rPr>
               <w:t>0</w:t>
@@ -1499,15 +1551,19 @@
               <w:jc w:val="both"/>
               <w:cnfStyle w:val="000000010000" w:firstRow="0" w:lastRow="0" w:firstColumn="0" w:lastColumn="0" w:oddVBand="0" w:evenVBand="0" w:oddHBand="0" w:evenHBand="1" w:firstRowFirstColumn="0" w:firstRowLastColumn="0" w:lastRowFirstColumn="0" w:lastRowLastColumn="0"/>
               <w:rPr>
-                <w:noProof/>
-                <w:sz w:val="20"/>
-                <w:lang w:eastAsia="ru-RU"/>
-              </w:rPr>
-            </w:pPr>
-            <w:r>
-              <w:rPr>
-                <w:noProof/>
-                <w:sz w:val="20"/>
+                <w:rFonts w:ascii="Cambria" w:hAnsi="Cambria"/>
+                <w:noProof/>
+                <w:sz w:val="28"/>
+                <w:szCs w:val="28"/>
+                <w:lang w:eastAsia="ru-RU"/>
+              </w:rPr>
+            </w:pPr>
+            <w:r>
+              <w:rPr>
+                <w:rFonts w:ascii="Cambria" w:hAnsi="Cambria"/>
+                <w:noProof/>
+                <w:sz w:val="28"/>
+                <w:szCs w:val="28"/>
                 <w:lang w:eastAsia="ru-RU"/>
               </w:rPr>
               <w:t>Любое целое число или интерпретируемое выражение</w:t>
@@ -1523,15 +1579,19 @@
               <w:jc w:val="both"/>
               <w:cnfStyle w:val="000000010000" w:firstRow="0" w:lastRow="0" w:firstColumn="0" w:lastColumn="0" w:oddVBand="0" w:evenVBand="0" w:oddHBand="0" w:evenHBand="1" w:firstRowFirstColumn="0" w:firstRowLastColumn="0" w:lastRowFirstColumn="0" w:lastRowLastColumn="0"/>
               <w:rPr>
-                <w:noProof/>
-                <w:sz w:val="20"/>
-                <w:lang w:eastAsia="ru-RU"/>
-              </w:rPr>
-            </w:pPr>
-            <w:r>
-              <w:rPr>
-                <w:noProof/>
-                <w:sz w:val="20"/>
+                <w:rFonts w:ascii="Cambria" w:hAnsi="Cambria"/>
+                <w:noProof/>
+                <w:sz w:val="28"/>
+                <w:szCs w:val="28"/>
+                <w:lang w:eastAsia="ru-RU"/>
+              </w:rPr>
+            </w:pPr>
+            <w:r>
+              <w:rPr>
+                <w:rFonts w:ascii="Cambria" w:hAnsi="Cambria"/>
+                <w:noProof/>
+                <w:sz w:val="28"/>
+                <w:szCs w:val="28"/>
                 <w:lang w:eastAsia="ru-RU"/>
               </w:rPr>
               <w:t xml:space="preserve">Число, задающее номер расчетного ядра, которое производит расчет математической модели объекта. Применяется при использовании нескольких расчетных программ. </w:t>
@@ -1552,15 +1612,19 @@
             <w:pPr>
               <w:jc w:val="both"/>
               <w:rPr>
-                <w:noProof/>
-                <w:sz w:val="20"/>
-                <w:lang w:eastAsia="ru-RU"/>
-              </w:rPr>
-            </w:pPr>
-            <w:r>
-              <w:rPr>
-                <w:noProof/>
-                <w:sz w:val="20"/>
+                <w:rFonts w:ascii="Cambria" w:hAnsi="Cambria"/>
+                <w:noProof/>
+                <w:sz w:val="28"/>
+                <w:szCs w:val="28"/>
+                <w:lang w:eastAsia="ru-RU"/>
+              </w:rPr>
+            </w:pPr>
+            <w:r>
+              <w:rPr>
+                <w:rFonts w:ascii="Cambria" w:hAnsi="Cambria"/>
+                <w:noProof/>
+                <w:sz w:val="28"/>
+                <w:szCs w:val="28"/>
                 <w:lang w:eastAsia="ru-RU"/>
               </w:rPr>
               <w:t>Имя файла</w:t>
@@ -1576,15 +1640,19 @@
               <w:jc w:val="both"/>
               <w:cnfStyle w:val="000000100000" w:firstRow="0" w:lastRow="0" w:firstColumn="0" w:lastColumn="0" w:oddVBand="0" w:evenVBand="0" w:oddHBand="1" w:evenHBand="0" w:firstRowFirstColumn="0" w:firstRowLastColumn="0" w:lastRowFirstColumn="0" w:lastRowLastColumn="0"/>
               <w:rPr>
-                <w:noProof/>
-                <w:sz w:val="20"/>
+                <w:rFonts w:ascii="Cambria" w:hAnsi="Cambria"/>
+                <w:noProof/>
+                <w:sz w:val="28"/>
+                <w:szCs w:val="28"/>
                 <w:lang w:val="en-US" w:eastAsia="ru-RU"/>
               </w:rPr>
             </w:pPr>
             <w:r>
               <w:rPr>
-                <w:noProof/>
-                <w:sz w:val="20"/>
+                <w:rFonts w:ascii="Cambria" w:hAnsi="Cambria"/>
+                <w:noProof/>
+                <w:sz w:val="28"/>
+                <w:szCs w:val="28"/>
                 <w:lang w:val="en-US" w:eastAsia="ru-RU"/>
               </w:rPr>
               <w:t>FileName</w:t>
@@ -1600,146 +1668,124 @@
               <w:jc w:val="both"/>
               <w:cnfStyle w:val="000000100000" w:firstRow="0" w:lastRow="0" w:firstColumn="0" w:lastColumn="0" w:oddVBand="0" w:evenVBand="0" w:oddHBand="1" w:evenHBand="0" w:firstRowFirstColumn="0" w:firstRowLastColumn="0" w:lastRowFirstColumn="0" w:lastRowLastColumn="0"/>
               <w:rPr>
+                <w:rFonts w:ascii="Cambria" w:hAnsi="Cambria"/>
                 <w:i/>
                 <w:noProof/>
-                <w:sz w:val="20"/>
-                <w:lang w:eastAsia="ru-RU"/>
-              </w:rPr>
-            </w:pPr>
-            <w:r>
-              <w:rPr>
+                <w:sz w:val="28"/>
+                <w:szCs w:val="28"/>
+                <w:lang w:eastAsia="ru-RU"/>
+              </w:rPr>
+            </w:pPr>
+            <w:r>
+              <w:rPr>
+                <w:rFonts w:ascii="Cambria" w:hAnsi="Cambria"/>
                 <w:i/>
                 <w:noProof/>
-                <w:sz w:val="20"/>
-                <w:lang w:eastAsia="ru-RU"/>
-              </w:rPr>
-              <w:t>&lt;</w:t>
-            </w:r>
-            <w:r>
-              <w:rPr>
+                <w:sz w:val="28"/>
+                <w:szCs w:val="28"/>
+                <w:lang w:eastAsia="ru-RU"/>
+              </w:rPr>
+              <w:t>&lt;нет&gt;</w:t>
+            </w:r>
+          </w:p>
+          <w:p>
+            <w:pPr>
+              <w:jc w:val="both"/>
+              <w:cnfStyle w:val="000000100000" w:firstRow="0" w:lastRow="0" w:firstColumn="0" w:lastColumn="0" w:oddVBand="0" w:evenVBand="0" w:oddHBand="1" w:evenHBand="0" w:firstRowFirstColumn="0" w:firstRowLastColumn="0" w:lastRowFirstColumn="0" w:lastRowLastColumn="0"/>
+              <w:rPr>
+                <w:rFonts w:ascii="Cambria" w:hAnsi="Cambria"/>
+                <w:noProof/>
+                <w:sz w:val="28"/>
+                <w:szCs w:val="28"/>
+                <w:lang w:eastAsia="ru-RU"/>
+              </w:rPr>
+            </w:pPr>
+            <w:r>
+              <w:rPr>
+                <w:rFonts w:ascii="Cambria" w:hAnsi="Cambria"/>
                 <w:i/>
                 <w:noProof/>
-                <w:sz w:val="20"/>
-                <w:lang w:eastAsia="ru-RU"/>
-              </w:rPr>
-              <w:t>нет</w:t>
-            </w:r>
-            <w:r>
-              <w:rPr>
-                <w:i/>
-                <w:noProof/>
-                <w:sz w:val="20"/>
-                <w:lang w:eastAsia="ru-RU"/>
-              </w:rPr>
-              <w:t>&gt;</w:t>
-            </w:r>
-          </w:p>
+                <w:sz w:val="28"/>
+                <w:szCs w:val="28"/>
+                <w:lang w:eastAsia="ru-RU"/>
+              </w:rPr>
+              <w:t>отображается размер аудиофайла в байтах</w:t>
+            </w:r>
+          </w:p>
+        </w:tc>
+        <w:tc>
+          <w:tcPr>
+            <w:tcW w:w="3260" w:type="dxa"/>
+          </w:tcPr>
           <w:p>
             <w:pPr>
               <w:jc w:val="both"/>
               <w:cnfStyle w:val="000000100000" w:firstRow="0" w:lastRow="0" w:firstColumn="0" w:lastColumn="0" w:oddVBand="0" w:evenVBand="0" w:oddHBand="1" w:evenHBand="0" w:firstRowFirstColumn="0" w:firstRowLastColumn="0" w:lastRowFirstColumn="0" w:lastRowLastColumn="0"/>
               <w:rPr>
-                <w:noProof/>
-                <w:sz w:val="20"/>
-                <w:lang w:eastAsia="ru-RU"/>
-              </w:rPr>
-            </w:pPr>
-            <w:r>
-              <w:rPr>
-                <w:i/>
-                <w:noProof/>
-                <w:sz w:val="20"/>
-                <w:lang w:eastAsia="ru-RU"/>
-              </w:rPr>
-              <w:t>отображается размер аудиофайла в байтах</w:t>
-            </w:r>
-          </w:p>
-        </w:tc>
-        <w:tc>
-          <w:tcPr>
-            <w:tcW w:w="3260" w:type="dxa"/>
+                <w:rFonts w:ascii="Cambria" w:hAnsi="Cambria"/>
+                <w:noProof/>
+                <w:sz w:val="28"/>
+                <w:szCs w:val="28"/>
+                <w:lang w:eastAsia="ru-RU"/>
+              </w:rPr>
+            </w:pPr>
+            <w:r>
+              <w:rPr>
+                <w:rFonts w:ascii="Cambria" w:hAnsi="Cambria"/>
+                <w:noProof/>
+                <w:sz w:val="28"/>
+                <w:szCs w:val="28"/>
+                <w:lang w:eastAsia="ru-RU"/>
+              </w:rPr>
+              <w:t xml:space="preserve">Имя аудиофайла в формате </w:t>
+            </w:r>
+            <w:r>
+              <w:rPr>
+                <w:rFonts w:ascii="Cambria" w:hAnsi="Cambria"/>
+                <w:noProof/>
+                <w:sz w:val="28"/>
+                <w:szCs w:val="28"/>
+                <w:lang w:val="en-US" w:eastAsia="ru-RU"/>
+              </w:rPr>
+              <w:t>wav</w:t>
+            </w:r>
+            <w:r>
+              <w:rPr>
+                <w:rFonts w:ascii="Cambria" w:hAnsi="Cambria"/>
+                <w:noProof/>
+                <w:sz w:val="28"/>
+                <w:szCs w:val="28"/>
+                <w:lang w:eastAsia="ru-RU"/>
+              </w:rPr>
+              <w:t xml:space="preserve"> без сжатия, 44100Гц, 16 бит моно\стерео.</w:t>
+            </w:r>
+          </w:p>
+        </w:tc>
+        <w:tc>
+          <w:tcPr>
+            <w:tcW w:w="7655" w:type="dxa"/>
           </w:tcPr>
           <w:p>
             <w:pPr>
               <w:jc w:val="both"/>
               <w:cnfStyle w:val="000000100000" w:firstRow="0" w:lastRow="0" w:firstColumn="0" w:lastColumn="0" w:oddVBand="0" w:evenVBand="0" w:oddHBand="1" w:evenHBand="0" w:firstRowFirstColumn="0" w:firstRowLastColumn="0" w:lastRowFirstColumn="0" w:lastRowLastColumn="0"/>
               <w:rPr>
-                <w:noProof/>
-                <w:sz w:val="20"/>
-                <w:lang w:eastAsia="ru-RU"/>
-              </w:rPr>
-            </w:pPr>
-            <w:r>
-              <w:rPr>
-                <w:noProof/>
-                <w:sz w:val="20"/>
-                <w:lang w:eastAsia="ru-RU"/>
-              </w:rPr>
-              <w:t xml:space="preserve">Имя аудиофайла в формате </w:t>
-            </w:r>
-            <w:r>
-              <w:rPr>
-                <w:noProof/>
-                <w:sz w:val="20"/>
-                <w:lang w:val="en-US" w:eastAsia="ru-RU"/>
-              </w:rPr>
-              <w:t>wav</w:t>
-            </w:r>
-            <w:r>
-              <w:rPr>
-                <w:noProof/>
-                <w:sz w:val="20"/>
-                <w:lang w:eastAsia="ru-RU"/>
-              </w:rPr>
-              <w:t xml:space="preserve"> без сжатия, 44100Гц, 16 бит моно\стерео</w:t>
-            </w:r>
-            <w:r>
-              <w:rPr>
-                <w:noProof/>
-                <w:sz w:val="20"/>
-                <w:lang w:eastAsia="ru-RU"/>
-              </w:rPr>
-              <w:t>.</w:t>
-            </w:r>
-          </w:p>
-        </w:tc>
-        <w:tc>
-          <w:tcPr>
-            <w:tcW w:w="7655" w:type="dxa"/>
-          </w:tcPr>
-          <w:p>
-            <w:pPr>
-              <w:jc w:val="both"/>
-              <w:cnfStyle w:val="000000100000" w:firstRow="0" w:lastRow="0" w:firstColumn="0" w:lastColumn="0" w:oddVBand="0" w:evenVBand="0" w:oddHBand="1" w:evenHBand="0" w:firstRowFirstColumn="0" w:firstRowLastColumn="0" w:lastRowFirstColumn="0" w:lastRowLastColumn="0"/>
-              <w:rPr>
-                <w:noProof/>
-                <w:sz w:val="20"/>
-                <w:lang w:eastAsia="ru-RU"/>
-              </w:rPr>
-            </w:pPr>
-            <w:r>
-              <w:rPr>
-                <w:noProof/>
-                <w:sz w:val="20"/>
-                <w:lang w:eastAsia="ru-RU"/>
-              </w:rPr>
-              <w:t>Указывается аудиофайл, который должен воспроизводиться при расчете</w:t>
-            </w:r>
-            <w:r>
-              <w:rPr>
-                <w:noProof/>
-                <w:sz w:val="20"/>
-                <w:lang w:eastAsia="ru-RU"/>
-              </w:rPr>
-              <w:t xml:space="preserve"> </w:t>
-            </w:r>
-            <w:r>
-              <w:rPr>
-                <w:noProof/>
-                <w:sz w:val="20"/>
-                <w:lang w:eastAsia="ru-RU"/>
-              </w:rPr>
-              <w:t>проекта.</w:t>
+                <w:rFonts w:ascii="Cambria" w:hAnsi="Cambria"/>
+                <w:noProof/>
+                <w:sz w:val="28"/>
+                <w:szCs w:val="28"/>
+                <w:lang w:eastAsia="ru-RU"/>
+              </w:rPr>
+            </w:pPr>
+            <w:r>
+              <w:rPr>
+                <w:rFonts w:ascii="Cambria" w:hAnsi="Cambria"/>
+                <w:noProof/>
+                <w:sz w:val="28"/>
+                <w:szCs w:val="28"/>
+                <w:lang w:eastAsia="ru-RU"/>
+              </w:rPr>
+              <w:t>Указывается аудиофайл, который должен воспроизводиться при расчете проекта.</w:t>
             </w:r>
           </w:p>
         </w:tc>
@@ -1757,15 +1803,19 @@
             <w:pPr>
               <w:jc w:val="both"/>
               <w:rPr>
-                <w:noProof/>
-                <w:sz w:val="20"/>
-                <w:lang w:eastAsia="ru-RU"/>
-              </w:rPr>
-            </w:pPr>
-            <w:r>
-              <w:rPr>
-                <w:noProof/>
-                <w:sz w:val="20"/>
+                <w:rFonts w:ascii="Cambria" w:hAnsi="Cambria"/>
+                <w:noProof/>
+                <w:sz w:val="28"/>
+                <w:szCs w:val="28"/>
+                <w:lang w:eastAsia="ru-RU"/>
+              </w:rPr>
+            </w:pPr>
+            <w:r>
+              <w:rPr>
+                <w:rFonts w:ascii="Cambria" w:hAnsi="Cambria"/>
+                <w:noProof/>
+                <w:sz w:val="28"/>
+                <w:szCs w:val="28"/>
                 <w:lang w:eastAsia="ru-RU"/>
               </w:rPr>
               <w:t>Уставка</w:t>
@@ -1781,15 +1831,19 @@
               <w:jc w:val="both"/>
               <w:cnfStyle w:val="000000010000" w:firstRow="0" w:lastRow="0" w:firstColumn="0" w:lastColumn="0" w:oddVBand="0" w:evenVBand="0" w:oddHBand="0" w:evenHBand="1" w:firstRowFirstColumn="0" w:firstRowLastColumn="0" w:lastRowFirstColumn="0" w:lastRowLastColumn="0"/>
               <w:rPr>
-                <w:noProof/>
-                <w:sz w:val="20"/>
+                <w:rFonts w:ascii="Cambria" w:hAnsi="Cambria"/>
+                <w:noProof/>
+                <w:sz w:val="28"/>
+                <w:szCs w:val="28"/>
                 <w:lang w:val="en-US" w:eastAsia="ru-RU"/>
               </w:rPr>
             </w:pPr>
             <w:r>
               <w:rPr>
-                <w:noProof/>
-                <w:sz w:val="20"/>
+                <w:rFonts w:ascii="Cambria" w:hAnsi="Cambria"/>
+                <w:noProof/>
+                <w:sz w:val="28"/>
+                <w:szCs w:val="28"/>
                 <w:lang w:val="en-US" w:eastAsia="ru-RU"/>
               </w:rPr>
               <w:t>Status</w:t>
@@ -1805,15 +1859,19 @@
               <w:jc w:val="both"/>
               <w:cnfStyle w:val="000000010000" w:firstRow="0" w:lastRow="0" w:firstColumn="0" w:lastColumn="0" w:oddVBand="0" w:evenVBand="0" w:oddHBand="0" w:evenHBand="1" w:firstRowFirstColumn="0" w:firstRowLastColumn="0" w:lastRowFirstColumn="0" w:lastRowLastColumn="0"/>
               <w:rPr>
-                <w:noProof/>
-                <w:sz w:val="20"/>
+                <w:rFonts w:ascii="Cambria" w:hAnsi="Cambria"/>
+                <w:noProof/>
+                <w:sz w:val="28"/>
+                <w:szCs w:val="28"/>
                 <w:lang w:val="en-US" w:eastAsia="ru-RU"/>
               </w:rPr>
             </w:pPr>
             <w:r>
               <w:rPr>
-                <w:noProof/>
-                <w:sz w:val="20"/>
+                <w:rFonts w:ascii="Cambria" w:hAnsi="Cambria"/>
+                <w:noProof/>
+                <w:sz w:val="28"/>
+                <w:szCs w:val="28"/>
                 <w:lang w:val="en-US" w:eastAsia="ru-RU"/>
               </w:rPr>
               <w:t>0</w:t>
@@ -1829,31 +1887,39 @@
               <w:jc w:val="both"/>
               <w:cnfStyle w:val="000000010000" w:firstRow="0" w:lastRow="0" w:firstColumn="0" w:lastColumn="0" w:oddVBand="0" w:evenVBand="0" w:oddHBand="0" w:evenHBand="1" w:firstRowFirstColumn="0" w:firstRowLastColumn="0" w:lastRowFirstColumn="0" w:lastRowLastColumn="0"/>
               <w:rPr>
-                <w:noProof/>
-                <w:sz w:val="20"/>
-                <w:lang w:eastAsia="ru-RU"/>
-              </w:rPr>
-            </w:pPr>
-            <w:r>
-              <w:rPr>
-                <w:noProof/>
-                <w:sz w:val="20"/>
+                <w:rFonts w:ascii="Cambria" w:hAnsi="Cambria"/>
+                <w:noProof/>
+                <w:sz w:val="28"/>
+                <w:szCs w:val="28"/>
+                <w:lang w:eastAsia="ru-RU"/>
+              </w:rPr>
+            </w:pPr>
+            <w:r>
+              <w:rPr>
+                <w:rFonts w:ascii="Cambria" w:hAnsi="Cambria"/>
+                <w:noProof/>
+                <w:sz w:val="28"/>
+                <w:szCs w:val="28"/>
                 <w:lang w:eastAsia="ru-RU"/>
               </w:rPr>
               <w:t xml:space="preserve">Значения </w:t>
             </w:r>
             <w:r>
               <w:rPr>
-                <w:noProof/>
-                <w:sz w:val="20"/>
+                <w:rFonts w:ascii="Cambria" w:hAnsi="Cambria"/>
+                <w:noProof/>
+                <w:sz w:val="28"/>
+                <w:szCs w:val="28"/>
                 <w:lang w:val="en-US" w:eastAsia="ru-RU"/>
               </w:rPr>
               <w:t>float</w:t>
             </w:r>
             <w:r>
               <w:rPr>
-                <w:noProof/>
-                <w:sz w:val="20"/>
+                <w:rFonts w:ascii="Cambria" w:hAnsi="Cambria"/>
+                <w:noProof/>
+                <w:sz w:val="28"/>
+                <w:szCs w:val="28"/>
                 <w:lang w:eastAsia="ru-RU"/>
               </w:rPr>
               <w:t>, имена сигналов, математические выражения.</w:t>
@@ -1869,47 +1935,39 @@
               <w:jc w:val="both"/>
               <w:cnfStyle w:val="000000010000" w:firstRow="0" w:lastRow="0" w:firstColumn="0" w:lastColumn="0" w:oddVBand="0" w:evenVBand="0" w:oddHBand="0" w:evenHBand="1" w:firstRowFirstColumn="0" w:firstRowLastColumn="0" w:lastRowFirstColumn="0" w:lastRowLastColumn="0"/>
               <w:rPr>
-                <w:noProof/>
-                <w:sz w:val="20"/>
-                <w:lang w:eastAsia="ru-RU"/>
-              </w:rPr>
-            </w:pPr>
-            <w:r>
-              <w:rPr>
-                <w:noProof/>
-                <w:sz w:val="20"/>
-                <w:lang w:eastAsia="ru-RU"/>
-              </w:rPr>
-              <w:t>Пороговое значение, устанавливаемое для величины</w:t>
-            </w:r>
-            <w:r>
-              <w:rPr>
-                <w:noProof/>
-                <w:sz w:val="20"/>
-                <w:lang w:eastAsia="ru-RU"/>
-              </w:rPr>
-              <w:t xml:space="preserve"> </w:t>
-            </w:r>
-            <w:r>
-              <w:rPr>
-                <w:noProof/>
-                <w:sz w:val="20"/>
-                <w:lang w:eastAsia="ru-RU"/>
-              </w:rPr>
-              <w:t xml:space="preserve">в свойстве «Значение / </w:t>
-            </w:r>
-            <w:r>
-              <w:rPr>
-                <w:noProof/>
-                <w:sz w:val="20"/>
+                <w:rFonts w:ascii="Cambria" w:hAnsi="Cambria"/>
+                <w:noProof/>
+                <w:sz w:val="28"/>
+                <w:szCs w:val="28"/>
+                <w:lang w:eastAsia="ru-RU"/>
+              </w:rPr>
+            </w:pPr>
+            <w:r>
+              <w:rPr>
+                <w:rFonts w:ascii="Cambria" w:hAnsi="Cambria"/>
+                <w:noProof/>
+                <w:sz w:val="28"/>
+                <w:szCs w:val="28"/>
+                <w:lang w:eastAsia="ru-RU"/>
+              </w:rPr>
+              <w:t xml:space="preserve">Пороговое значение, устанавливаемое для величины в свойстве «Значение / </w:t>
+            </w:r>
+            <w:r>
+              <w:rPr>
+                <w:rFonts w:ascii="Cambria" w:hAnsi="Cambria"/>
+                <w:noProof/>
+                <w:sz w:val="28"/>
+                <w:szCs w:val="28"/>
                 <w:lang w:val="en-US" w:eastAsia="ru-RU"/>
               </w:rPr>
               <w:t>Value</w:t>
             </w:r>
             <w:r>
               <w:rPr>
-                <w:noProof/>
-                <w:sz w:val="20"/>
+                <w:rFonts w:ascii="Cambria" w:hAnsi="Cambria"/>
+                <w:noProof/>
+                <w:sz w:val="28"/>
+                <w:szCs w:val="28"/>
                 <w:lang w:eastAsia="ru-RU"/>
               </w:rPr>
               <w:t>».</w:t>
@@ -1920,42 +1978,42 @@
               <w:jc w:val="both"/>
               <w:cnfStyle w:val="000000010000" w:firstRow="0" w:lastRow="0" w:firstColumn="0" w:lastColumn="0" w:oddVBand="0" w:evenVBand="0" w:oddHBand="0" w:evenHBand="1" w:firstRowFirstColumn="0" w:firstRowLastColumn="0" w:lastRowFirstColumn="0" w:lastRowLastColumn="0"/>
               <w:rPr>
-                <w:noProof/>
-                <w:sz w:val="20"/>
-                <w:lang w:eastAsia="ru-RU"/>
-              </w:rPr>
-            </w:pPr>
-            <w:r>
-              <w:rPr>
-                <w:noProof/>
-                <w:sz w:val="20"/>
+                <w:rFonts w:ascii="Cambria" w:hAnsi="Cambria"/>
+                <w:noProof/>
+                <w:sz w:val="28"/>
+                <w:szCs w:val="28"/>
+                <w:lang w:eastAsia="ru-RU"/>
+              </w:rPr>
+            </w:pPr>
+            <w:r>
+              <w:rPr>
+                <w:rFonts w:ascii="Cambria" w:hAnsi="Cambria"/>
+                <w:noProof/>
+                <w:sz w:val="28"/>
+                <w:szCs w:val="28"/>
                 <w:lang w:eastAsia="ru-RU"/>
               </w:rPr>
               <w:t xml:space="preserve">Вариант сравнения величины с порогом выбирается в свойстве «Тип уставки / </w:t>
             </w:r>
             <w:r>
               <w:rPr>
-                <w:noProof/>
-                <w:sz w:val="20"/>
+                <w:rFonts w:ascii="Cambria" w:hAnsi="Cambria"/>
+                <w:noProof/>
+                <w:sz w:val="28"/>
+                <w:szCs w:val="28"/>
                 <w:lang w:val="en-US" w:eastAsia="ru-RU"/>
               </w:rPr>
               <w:t>Status</w:t>
             </w:r>
             <w:r>
               <w:rPr>
-                <w:noProof/>
-                <w:sz w:val="20"/>
-                <w:lang w:eastAsia="ru-RU"/>
-              </w:rPr>
-              <w:t>»</w:t>
-            </w:r>
-            <w:r>
-              <w:rPr>
-                <w:noProof/>
-                <w:sz w:val="20"/>
-                <w:lang w:eastAsia="ru-RU"/>
-              </w:rPr>
-              <w:t>.</w:t>
+                <w:rFonts w:ascii="Cambria" w:hAnsi="Cambria"/>
+                <w:noProof/>
+                <w:sz w:val="28"/>
+                <w:szCs w:val="28"/>
+                <w:lang w:eastAsia="ru-RU"/>
+              </w:rPr>
+              <w:t>».</w:t>
             </w:r>
           </w:p>
         </w:tc>
@@ -1973,15 +2031,19 @@
             <w:pPr>
               <w:jc w:val="both"/>
               <w:rPr>
-                <w:noProof/>
-                <w:sz w:val="20"/>
-                <w:lang w:eastAsia="ru-RU"/>
-              </w:rPr>
-            </w:pPr>
-            <w:r>
-              <w:rPr>
-                <w:noProof/>
-                <w:sz w:val="20"/>
+                <w:rFonts w:ascii="Cambria" w:hAnsi="Cambria"/>
+                <w:noProof/>
+                <w:sz w:val="28"/>
+                <w:szCs w:val="28"/>
+                <w:lang w:eastAsia="ru-RU"/>
+              </w:rPr>
+            </w:pPr>
+            <w:r>
+              <w:rPr>
+                <w:rFonts w:ascii="Cambria" w:hAnsi="Cambria"/>
+                <w:noProof/>
+                <w:sz w:val="28"/>
+                <w:szCs w:val="28"/>
                 <w:lang w:eastAsia="ru-RU"/>
               </w:rPr>
               <w:t>Тип уставки</w:t>
@@ -1997,15 +2059,19 @@
               <w:jc w:val="both"/>
               <w:cnfStyle w:val="000000100000" w:firstRow="0" w:lastRow="0" w:firstColumn="0" w:lastColumn="0" w:oddVBand="0" w:evenVBand="0" w:oddHBand="1" w:evenHBand="0" w:firstRowFirstColumn="0" w:firstRowLastColumn="0" w:lastRowFirstColumn="0" w:lastRowLastColumn="0"/>
               <w:rPr>
-                <w:noProof/>
-                <w:sz w:val="20"/>
+                <w:rFonts w:ascii="Cambria" w:hAnsi="Cambria"/>
+                <w:noProof/>
+                <w:sz w:val="28"/>
+                <w:szCs w:val="28"/>
                 <w:lang w:val="en-US" w:eastAsia="ru-RU"/>
               </w:rPr>
             </w:pPr>
             <w:r>
               <w:rPr>
-                <w:noProof/>
-                <w:sz w:val="20"/>
+                <w:rFonts w:ascii="Cambria" w:hAnsi="Cambria"/>
+                <w:noProof/>
+                <w:sz w:val="28"/>
+                <w:szCs w:val="28"/>
                 <w:lang w:val="en-US" w:eastAsia="ru-RU"/>
               </w:rPr>
               <w:t>StatusType</w:t>
@@ -2021,15 +2087,19 @@
               <w:jc w:val="both"/>
               <w:cnfStyle w:val="000000100000" w:firstRow="0" w:lastRow="0" w:firstColumn="0" w:lastColumn="0" w:oddVBand="0" w:evenVBand="0" w:oddHBand="1" w:evenHBand="0" w:firstRowFirstColumn="0" w:firstRowLastColumn="0" w:lastRowFirstColumn="0" w:lastRowLastColumn="0"/>
               <w:rPr>
-                <w:noProof/>
-                <w:sz w:val="20"/>
-                <w:lang w:eastAsia="ru-RU"/>
-              </w:rPr>
-            </w:pPr>
-            <w:r>
-              <w:rPr>
-                <w:noProof/>
-                <w:sz w:val="20"/>
+                <w:rFonts w:ascii="Cambria" w:hAnsi="Cambria"/>
+                <w:noProof/>
+                <w:sz w:val="28"/>
+                <w:szCs w:val="28"/>
+                <w:lang w:eastAsia="ru-RU"/>
+              </w:rPr>
+            </w:pPr>
+            <w:r>
+              <w:rPr>
+                <w:rFonts w:ascii="Cambria" w:hAnsi="Cambria"/>
+                <w:noProof/>
+                <w:sz w:val="28"/>
+                <w:szCs w:val="28"/>
                 <w:lang w:eastAsia="ru-RU"/>
               </w:rPr>
               <w:t>Больше</w:t>
@@ -2046,13 +2116,19 @@
               <w:jc w:val="both"/>
               <w:cnfStyle w:val="000000100000" w:firstRow="0" w:lastRow="0" w:firstColumn="0" w:lastColumn="0" w:oddVBand="0" w:evenVBand="0" w:oddHBand="1" w:evenHBand="0" w:firstRowFirstColumn="0" w:firstRowLastColumn="0" w:lastRowFirstColumn="0" w:lastRowLastColumn="0"/>
               <w:rPr>
-                <w:noProof/>
-                <w:lang w:eastAsia="ru-RU"/>
-              </w:rPr>
-            </w:pPr>
-            <w:r>
-              <w:rPr>
-                <w:noProof/>
+                <w:rFonts w:ascii="Cambria" w:hAnsi="Cambria"/>
+                <w:noProof/>
+                <w:sz w:val="28"/>
+                <w:szCs w:val="28"/>
+                <w:lang w:eastAsia="ru-RU"/>
+              </w:rPr>
+            </w:pPr>
+            <w:r>
+              <w:rPr>
+                <w:rFonts w:ascii="Cambria" w:hAnsi="Cambria"/>
+                <w:noProof/>
+                <w:sz w:val="28"/>
+                <w:szCs w:val="28"/>
                 <w:lang w:eastAsia="ru-RU"/>
               </w:rPr>
               <w:t>{0} Меньше</w:t>
@@ -2064,13 +2140,19 @@
               <w:jc w:val="both"/>
               <w:cnfStyle w:val="000000100000" w:firstRow="0" w:lastRow="0" w:firstColumn="0" w:lastColumn="0" w:oddVBand="0" w:evenVBand="0" w:oddHBand="1" w:evenHBand="0" w:firstRowFirstColumn="0" w:firstRowLastColumn="0" w:lastRowFirstColumn="0" w:lastRowLastColumn="0"/>
               <w:rPr>
-                <w:noProof/>
-                <w:lang w:eastAsia="ru-RU"/>
-              </w:rPr>
-            </w:pPr>
-            <w:r>
-              <w:rPr>
-                <w:noProof/>
+                <w:rFonts w:ascii="Cambria" w:hAnsi="Cambria"/>
+                <w:noProof/>
+                <w:sz w:val="28"/>
+                <w:szCs w:val="28"/>
+                <w:lang w:eastAsia="ru-RU"/>
+              </w:rPr>
+            </w:pPr>
+            <w:r>
+              <w:rPr>
+                <w:rFonts w:ascii="Cambria" w:hAnsi="Cambria"/>
+                <w:noProof/>
+                <w:sz w:val="28"/>
+                <w:szCs w:val="28"/>
                 <w:lang w:eastAsia="ru-RU"/>
               </w:rPr>
               <w:t>{1} Больше</w:t>
@@ -2082,13 +2164,19 @@
               <w:jc w:val="both"/>
               <w:cnfStyle w:val="000000100000" w:firstRow="0" w:lastRow="0" w:firstColumn="0" w:lastColumn="0" w:oddVBand="0" w:evenVBand="0" w:oddHBand="1" w:evenHBand="0" w:firstRowFirstColumn="0" w:firstRowLastColumn="0" w:lastRowFirstColumn="0" w:lastRowLastColumn="0"/>
               <w:rPr>
-                <w:noProof/>
-                <w:lang w:eastAsia="ru-RU"/>
-              </w:rPr>
-            </w:pPr>
-            <w:r>
-              <w:rPr>
-                <w:noProof/>
+                <w:rFonts w:ascii="Cambria" w:hAnsi="Cambria"/>
+                <w:noProof/>
+                <w:sz w:val="28"/>
+                <w:szCs w:val="28"/>
+                <w:lang w:eastAsia="ru-RU"/>
+              </w:rPr>
+            </w:pPr>
+            <w:r>
+              <w:rPr>
+                <w:rFonts w:ascii="Cambria" w:hAnsi="Cambria"/>
+                <w:noProof/>
+                <w:sz w:val="28"/>
+                <w:szCs w:val="28"/>
                 <w:lang w:eastAsia="ru-RU"/>
               </w:rPr>
               <w:t>{2} Равно</w:t>
@@ -2100,13 +2188,19 @@
               <w:jc w:val="both"/>
               <w:cnfStyle w:val="000000100000" w:firstRow="0" w:lastRow="0" w:firstColumn="0" w:lastColumn="0" w:oddVBand="0" w:evenVBand="0" w:oddHBand="1" w:evenHBand="0" w:firstRowFirstColumn="0" w:firstRowLastColumn="0" w:lastRowFirstColumn="0" w:lastRowLastColumn="0"/>
               <w:rPr>
-                <w:noProof/>
-                <w:lang w:eastAsia="ru-RU"/>
-              </w:rPr>
-            </w:pPr>
-            <w:r>
-              <w:rPr>
-                <w:noProof/>
+                <w:rFonts w:ascii="Cambria" w:hAnsi="Cambria"/>
+                <w:noProof/>
+                <w:sz w:val="28"/>
+                <w:szCs w:val="28"/>
+                <w:lang w:eastAsia="ru-RU"/>
+              </w:rPr>
+            </w:pPr>
+            <w:r>
+              <w:rPr>
+                <w:rFonts w:ascii="Cambria" w:hAnsi="Cambria"/>
+                <w:noProof/>
+                <w:sz w:val="28"/>
+                <w:szCs w:val="28"/>
                 <w:lang w:eastAsia="ru-RU"/>
               </w:rPr>
               <w:t>{3} Меньше или рвно</w:t>
@@ -2118,13 +2212,19 @@
               <w:jc w:val="both"/>
               <w:cnfStyle w:val="000000100000" w:firstRow="0" w:lastRow="0" w:firstColumn="0" w:lastColumn="0" w:oddVBand="0" w:evenVBand="0" w:oddHBand="1" w:evenHBand="0" w:firstRowFirstColumn="0" w:firstRowLastColumn="0" w:lastRowFirstColumn="0" w:lastRowLastColumn="0"/>
               <w:rPr>
-                <w:noProof/>
-                <w:lang w:eastAsia="ru-RU"/>
-              </w:rPr>
-            </w:pPr>
-            <w:r>
-              <w:rPr>
-                <w:noProof/>
+                <w:rFonts w:ascii="Cambria" w:hAnsi="Cambria"/>
+                <w:noProof/>
+                <w:sz w:val="28"/>
+                <w:szCs w:val="28"/>
+                <w:lang w:eastAsia="ru-RU"/>
+              </w:rPr>
+            </w:pPr>
+            <w:r>
+              <w:rPr>
+                <w:rFonts w:ascii="Cambria" w:hAnsi="Cambria"/>
+                <w:noProof/>
+                <w:sz w:val="28"/>
+                <w:szCs w:val="28"/>
                 <w:lang w:eastAsia="ru-RU"/>
               </w:rPr>
               <w:t>{4} Больше или равно</w:t>
@@ -2140,63 +2240,59 @@
               <w:jc w:val="both"/>
               <w:cnfStyle w:val="000000100000" w:firstRow="0" w:lastRow="0" w:firstColumn="0" w:lastColumn="0" w:oddVBand="0" w:evenVBand="0" w:oddHBand="1" w:evenHBand="0" w:firstRowFirstColumn="0" w:firstRowLastColumn="0" w:lastRowFirstColumn="0" w:lastRowLastColumn="0"/>
               <w:rPr>
-                <w:noProof/>
-                <w:sz w:val="20"/>
-                <w:lang w:eastAsia="ru-RU"/>
-              </w:rPr>
-            </w:pPr>
-            <w:r>
-              <w:rPr>
-                <w:noProof/>
-                <w:sz w:val="20"/>
+                <w:rFonts w:ascii="Cambria" w:hAnsi="Cambria"/>
+                <w:noProof/>
+                <w:sz w:val="28"/>
+                <w:szCs w:val="28"/>
+                <w:lang w:eastAsia="ru-RU"/>
+              </w:rPr>
+            </w:pPr>
+            <w:r>
+              <w:rPr>
+                <w:rFonts w:ascii="Cambria" w:hAnsi="Cambria"/>
+                <w:noProof/>
+                <w:sz w:val="28"/>
+                <w:szCs w:val="28"/>
                 <w:lang w:eastAsia="ru-RU"/>
               </w:rPr>
               <w:t xml:space="preserve">Варианты сравнения величины из свойства «Значение / </w:t>
             </w:r>
             <w:r>
               <w:rPr>
-                <w:noProof/>
-                <w:sz w:val="20"/>
+                <w:rFonts w:ascii="Cambria" w:hAnsi="Cambria"/>
+                <w:noProof/>
+                <w:sz w:val="28"/>
+                <w:szCs w:val="28"/>
                 <w:lang w:val="en-US" w:eastAsia="ru-RU"/>
               </w:rPr>
               <w:t>Value</w:t>
             </w:r>
             <w:r>
               <w:rPr>
-                <w:noProof/>
-                <w:sz w:val="20"/>
-                <w:lang w:eastAsia="ru-RU"/>
-              </w:rPr>
-              <w:t>»</w:t>
-            </w:r>
-            <w:r>
-              <w:rPr>
-                <w:noProof/>
-                <w:sz w:val="20"/>
-                <w:lang w:eastAsia="ru-RU"/>
-              </w:rPr>
-              <w:t xml:space="preserve"> </w:t>
-            </w:r>
-            <w:r>
-              <w:rPr>
-                <w:noProof/>
-                <w:sz w:val="20"/>
-                <w:lang w:eastAsia="ru-RU"/>
-              </w:rPr>
-              <w:t xml:space="preserve">с порогом из свойства «Уставка / </w:t>
-            </w:r>
-            <w:r>
-              <w:rPr>
-                <w:noProof/>
-                <w:sz w:val="20"/>
+                <w:rFonts w:ascii="Cambria" w:hAnsi="Cambria"/>
+                <w:noProof/>
+                <w:sz w:val="28"/>
+                <w:szCs w:val="28"/>
+                <w:lang w:eastAsia="ru-RU"/>
+              </w:rPr>
+              <w:t xml:space="preserve">» с порогом из свойства «Уставка / </w:t>
+            </w:r>
+            <w:r>
+              <w:rPr>
+                <w:rFonts w:ascii="Cambria" w:hAnsi="Cambria"/>
+                <w:noProof/>
+                <w:sz w:val="28"/>
+                <w:szCs w:val="28"/>
                 <w:lang w:val="en-US" w:eastAsia="ru-RU"/>
               </w:rPr>
               <w:t>Status</w:t>
             </w:r>
             <w:r>
               <w:rPr>
-                <w:noProof/>
-                <w:sz w:val="20"/>
+                <w:rFonts w:ascii="Cambria" w:hAnsi="Cambria"/>
+                <w:noProof/>
+                <w:sz w:val="28"/>
+                <w:szCs w:val="28"/>
                 <w:lang w:eastAsia="ru-RU"/>
               </w:rPr>
               <w:t>».</w:t>
@@ -2217,15 +2313,19 @@
             <w:pPr>
               <w:jc w:val="both"/>
               <w:rPr>
-                <w:noProof/>
-                <w:sz w:val="20"/>
+                <w:rFonts w:ascii="Cambria" w:hAnsi="Cambria"/>
+                <w:noProof/>
+                <w:sz w:val="28"/>
+                <w:szCs w:val="28"/>
                 <w:lang w:val="en-US" w:eastAsia="ru-RU"/>
               </w:rPr>
             </w:pPr>
             <w:r>
               <w:rPr>
-                <w:noProof/>
-                <w:sz w:val="20"/>
+                <w:rFonts w:ascii="Cambria" w:hAnsi="Cambria"/>
+                <w:noProof/>
+                <w:sz w:val="28"/>
+                <w:szCs w:val="28"/>
                 <w:lang w:val="en-US" w:eastAsia="ru-RU"/>
               </w:rPr>
               <w:t>Значение</w:t>
@@ -2241,15 +2341,19 @@
               <w:jc w:val="both"/>
               <w:cnfStyle w:val="000000010000" w:firstRow="0" w:lastRow="0" w:firstColumn="0" w:lastColumn="0" w:oddVBand="0" w:evenVBand="0" w:oddHBand="0" w:evenHBand="1" w:firstRowFirstColumn="0" w:firstRowLastColumn="0" w:lastRowFirstColumn="0" w:lastRowLastColumn="0"/>
               <w:rPr>
-                <w:noProof/>
-                <w:sz w:val="20"/>
+                <w:rFonts w:ascii="Cambria" w:hAnsi="Cambria"/>
+                <w:noProof/>
+                <w:sz w:val="28"/>
+                <w:szCs w:val="28"/>
                 <w:lang w:val="en-US" w:eastAsia="ru-RU"/>
               </w:rPr>
             </w:pPr>
             <w:r>
               <w:rPr>
-                <w:noProof/>
-                <w:sz w:val="20"/>
+                <w:rFonts w:ascii="Cambria" w:hAnsi="Cambria"/>
+                <w:noProof/>
+                <w:sz w:val="28"/>
+                <w:szCs w:val="28"/>
                 <w:lang w:val="en-US" w:eastAsia="ru-RU"/>
               </w:rPr>
               <w:t>Value</w:t>
@@ -2265,15 +2369,19 @@
               <w:jc w:val="both"/>
               <w:cnfStyle w:val="000000010000" w:firstRow="0" w:lastRow="0" w:firstColumn="0" w:lastColumn="0" w:oddVBand="0" w:evenVBand="0" w:oddHBand="0" w:evenHBand="1" w:firstRowFirstColumn="0" w:firstRowLastColumn="0" w:lastRowFirstColumn="0" w:lastRowLastColumn="0"/>
               <w:rPr>
-                <w:noProof/>
-                <w:sz w:val="20"/>
-                <w:lang w:eastAsia="ru-RU"/>
-              </w:rPr>
-            </w:pPr>
-            <w:r>
-              <w:rPr>
-                <w:noProof/>
-                <w:sz w:val="20"/>
+                <w:rFonts w:ascii="Cambria" w:hAnsi="Cambria"/>
+                <w:noProof/>
+                <w:sz w:val="28"/>
+                <w:szCs w:val="28"/>
+                <w:lang w:eastAsia="ru-RU"/>
+              </w:rPr>
+            </w:pPr>
+            <w:r>
+              <w:rPr>
+                <w:rFonts w:ascii="Cambria" w:hAnsi="Cambria"/>
+                <w:noProof/>
+                <w:sz w:val="28"/>
+                <w:szCs w:val="28"/>
                 <w:lang w:eastAsia="ru-RU"/>
               </w:rPr>
               <w:t>0</w:t>
@@ -2289,31 +2397,39 @@
               <w:jc w:val="both"/>
               <w:cnfStyle w:val="000000010000" w:firstRow="0" w:lastRow="0" w:firstColumn="0" w:lastColumn="0" w:oddVBand="0" w:evenVBand="0" w:oddHBand="0" w:evenHBand="1" w:firstRowFirstColumn="0" w:firstRowLastColumn="0" w:lastRowFirstColumn="0" w:lastRowLastColumn="0"/>
               <w:rPr>
-                <w:noProof/>
-                <w:sz w:val="20"/>
-                <w:lang w:eastAsia="ru-RU"/>
-              </w:rPr>
-            </w:pPr>
-            <w:r>
-              <w:rPr>
-                <w:noProof/>
-                <w:sz w:val="20"/>
+                <w:rFonts w:ascii="Cambria" w:hAnsi="Cambria"/>
+                <w:noProof/>
+                <w:sz w:val="28"/>
+                <w:szCs w:val="28"/>
+                <w:lang w:eastAsia="ru-RU"/>
+              </w:rPr>
+            </w:pPr>
+            <w:r>
+              <w:rPr>
+                <w:rFonts w:ascii="Cambria" w:hAnsi="Cambria"/>
+                <w:noProof/>
+                <w:sz w:val="28"/>
+                <w:szCs w:val="28"/>
                 <w:lang w:eastAsia="ru-RU"/>
               </w:rPr>
               <w:t xml:space="preserve">Значения </w:t>
             </w:r>
             <w:r>
               <w:rPr>
-                <w:noProof/>
-                <w:sz w:val="20"/>
+                <w:rFonts w:ascii="Cambria" w:hAnsi="Cambria"/>
+                <w:noProof/>
+                <w:sz w:val="28"/>
+                <w:szCs w:val="28"/>
                 <w:lang w:val="en-US" w:eastAsia="ru-RU"/>
               </w:rPr>
               <w:t>float</w:t>
             </w:r>
             <w:r>
               <w:rPr>
-                <w:noProof/>
-                <w:sz w:val="20"/>
+                <w:rFonts w:ascii="Cambria" w:hAnsi="Cambria"/>
+                <w:noProof/>
+                <w:sz w:val="28"/>
+                <w:szCs w:val="28"/>
                 <w:lang w:eastAsia="ru-RU"/>
               </w:rPr>
               <w:t>, имена сигналов, математические выражения.</w:t>
@@ -2329,31 +2445,39 @@
               <w:jc w:val="both"/>
               <w:cnfStyle w:val="000000010000" w:firstRow="0" w:lastRow="0" w:firstColumn="0" w:lastColumn="0" w:oddVBand="0" w:evenVBand="0" w:oddHBand="0" w:evenHBand="1" w:firstRowFirstColumn="0" w:firstRowLastColumn="0" w:lastRowFirstColumn="0" w:lastRowLastColumn="0"/>
               <w:rPr>
-                <w:noProof/>
-                <w:sz w:val="20"/>
-                <w:lang w:eastAsia="ru-RU"/>
-              </w:rPr>
-            </w:pPr>
-            <w:r>
-              <w:rPr>
-                <w:noProof/>
-                <w:sz w:val="20"/>
+                <w:rFonts w:ascii="Cambria" w:hAnsi="Cambria"/>
+                <w:noProof/>
+                <w:sz w:val="28"/>
+                <w:szCs w:val="28"/>
+                <w:lang w:eastAsia="ru-RU"/>
+              </w:rPr>
+            </w:pPr>
+            <w:r>
+              <w:rPr>
+                <w:rFonts w:ascii="Cambria" w:hAnsi="Cambria"/>
+                <w:noProof/>
+                <w:sz w:val="28"/>
+                <w:szCs w:val="28"/>
                 <w:lang w:eastAsia="ru-RU"/>
               </w:rPr>
               <w:t xml:space="preserve">Контролируемая валичина, значение которой сравнивается с порогом в свойстве «Уставка / </w:t>
             </w:r>
             <w:r>
               <w:rPr>
-                <w:noProof/>
-                <w:sz w:val="20"/>
+                <w:rFonts w:ascii="Cambria" w:hAnsi="Cambria"/>
+                <w:noProof/>
+                <w:sz w:val="28"/>
+                <w:szCs w:val="28"/>
                 <w:lang w:val="en-US" w:eastAsia="ru-RU"/>
               </w:rPr>
               <w:t>Status</w:t>
             </w:r>
             <w:r>
               <w:rPr>
-                <w:noProof/>
-                <w:sz w:val="20"/>
+                <w:rFonts w:ascii="Cambria" w:hAnsi="Cambria"/>
+                <w:noProof/>
+                <w:sz w:val="28"/>
+                <w:szCs w:val="28"/>
                 <w:lang w:eastAsia="ru-RU"/>
               </w:rPr>
               <w:t xml:space="preserve">» для включения и отключения звука. </w:t>
@@ -2374,15 +2498,19 @@
             <w:pPr>
               <w:jc w:val="both"/>
               <w:rPr>
-                <w:noProof/>
-                <w:sz w:val="20"/>
-                <w:lang w:eastAsia="ru-RU"/>
-              </w:rPr>
-            </w:pPr>
-            <w:r>
-              <w:rPr>
-                <w:noProof/>
-                <w:sz w:val="20"/>
+                <w:rFonts w:ascii="Cambria" w:hAnsi="Cambria"/>
+                <w:noProof/>
+                <w:sz w:val="28"/>
+                <w:szCs w:val="28"/>
+                <w:lang w:eastAsia="ru-RU"/>
+              </w:rPr>
+            </w:pPr>
+            <w:r>
+              <w:rPr>
+                <w:rFonts w:ascii="Cambria" w:hAnsi="Cambria"/>
+                <w:noProof/>
+                <w:sz w:val="28"/>
+                <w:szCs w:val="28"/>
                 <w:lang w:eastAsia="ru-RU"/>
               </w:rPr>
               <w:t>Зациклить звук</w:t>
@@ -2398,15 +2526,19 @@
               <w:jc w:val="both"/>
               <w:cnfStyle w:val="000000100000" w:firstRow="0" w:lastRow="0" w:firstColumn="0" w:lastColumn="0" w:oddVBand="0" w:evenVBand="0" w:oddHBand="1" w:evenHBand="0" w:firstRowFirstColumn="0" w:firstRowLastColumn="0" w:lastRowFirstColumn="0" w:lastRowLastColumn="0"/>
               <w:rPr>
-                <w:noProof/>
-                <w:sz w:val="20"/>
+                <w:rFonts w:ascii="Cambria" w:hAnsi="Cambria"/>
+                <w:noProof/>
+                <w:sz w:val="28"/>
+                <w:szCs w:val="28"/>
                 <w:lang w:val="en-US" w:eastAsia="ru-RU"/>
               </w:rPr>
             </w:pPr>
             <w:r>
               <w:rPr>
-                <w:noProof/>
-                <w:sz w:val="20"/>
+                <w:rFonts w:ascii="Cambria" w:hAnsi="Cambria"/>
+                <w:noProof/>
+                <w:sz w:val="28"/>
+                <w:szCs w:val="28"/>
                 <w:lang w:val="en-US" w:eastAsia="ru-RU"/>
               </w:rPr>
               <w:t>Repeat</w:t>
@@ -2422,15 +2554,19 @@
               <w:jc w:val="both"/>
               <w:cnfStyle w:val="000000100000" w:firstRow="0" w:lastRow="0" w:firstColumn="0" w:lastColumn="0" w:oddVBand="0" w:evenVBand="0" w:oddHBand="1" w:evenHBand="0" w:firstRowFirstColumn="0" w:firstRowLastColumn="0" w:lastRowFirstColumn="0" w:lastRowLastColumn="0"/>
               <w:rPr>
-                <w:noProof/>
-                <w:sz w:val="20"/>
-                <w:lang w:eastAsia="ru-RU"/>
-              </w:rPr>
-            </w:pPr>
-            <w:r>
-              <w:rPr>
-                <w:noProof/>
-                <w:sz w:val="20"/>
+                <w:rFonts w:ascii="Cambria" w:hAnsi="Cambria"/>
+                <w:noProof/>
+                <w:sz w:val="28"/>
+                <w:szCs w:val="28"/>
+                <w:lang w:eastAsia="ru-RU"/>
+              </w:rPr>
+            </w:pPr>
+            <w:r>
+              <w:rPr>
+                <w:rFonts w:ascii="Cambria" w:hAnsi="Cambria"/>
+                <w:noProof/>
+                <w:sz w:val="28"/>
+                <w:szCs w:val="28"/>
                 <w:lang w:eastAsia="ru-RU"/>
               </w:rPr>
               <w:t>Да</w:t>
@@ -2447,13 +2583,19 @@
               <w:jc w:val="both"/>
               <w:cnfStyle w:val="000000100000" w:firstRow="0" w:lastRow="0" w:firstColumn="0" w:lastColumn="0" w:oddVBand="0" w:evenVBand="0" w:oddHBand="1" w:evenHBand="0" w:firstRowFirstColumn="0" w:firstRowLastColumn="0" w:lastRowFirstColumn="0" w:lastRowLastColumn="0"/>
               <w:rPr>
-                <w:noProof/>
-                <w:lang w:eastAsia="ru-RU"/>
-              </w:rPr>
-            </w:pPr>
-            <w:r>
-              <w:rPr>
-                <w:noProof/>
+                <w:rFonts w:ascii="Cambria" w:hAnsi="Cambria"/>
+                <w:noProof/>
+                <w:sz w:val="28"/>
+                <w:szCs w:val="28"/>
+                <w:lang w:eastAsia="ru-RU"/>
+              </w:rPr>
+            </w:pPr>
+            <w:r>
+              <w:rPr>
+                <w:rFonts w:ascii="Cambria" w:hAnsi="Cambria"/>
+                <w:noProof/>
+                <w:sz w:val="28"/>
+                <w:szCs w:val="28"/>
                 <w:lang w:eastAsia="ru-RU"/>
               </w:rPr>
               <w:t>{0} Нет</w:t>
@@ -2465,13 +2607,19 @@
               <w:jc w:val="both"/>
               <w:cnfStyle w:val="000000100000" w:firstRow="0" w:lastRow="0" w:firstColumn="0" w:lastColumn="0" w:oddVBand="0" w:evenVBand="0" w:oddHBand="1" w:evenHBand="0" w:firstRowFirstColumn="0" w:firstRowLastColumn="0" w:lastRowFirstColumn="0" w:lastRowLastColumn="0"/>
               <w:rPr>
-                <w:noProof/>
-                <w:lang w:eastAsia="ru-RU"/>
-              </w:rPr>
-            </w:pPr>
-            <w:r>
-              <w:rPr>
-                <w:noProof/>
+                <w:rFonts w:ascii="Cambria" w:hAnsi="Cambria"/>
+                <w:noProof/>
+                <w:sz w:val="28"/>
+                <w:szCs w:val="28"/>
+                <w:lang w:eastAsia="ru-RU"/>
+              </w:rPr>
+            </w:pPr>
+            <w:r>
+              <w:rPr>
+                <w:rFonts w:ascii="Cambria" w:hAnsi="Cambria"/>
+                <w:noProof/>
+                <w:sz w:val="28"/>
+                <w:szCs w:val="28"/>
                 <w:lang w:eastAsia="ru-RU"/>
               </w:rPr>
               <w:t>{1} Да</w:t>
@@ -2487,26 +2635,22 @@
               <w:jc w:val="both"/>
               <w:cnfStyle w:val="000000100000" w:firstRow="0" w:lastRow="0" w:firstColumn="0" w:lastColumn="0" w:oddVBand="0" w:evenVBand="0" w:oddHBand="1" w:evenHBand="0" w:firstRowFirstColumn="0" w:firstRowLastColumn="0" w:lastRowFirstColumn="0" w:lastRowLastColumn="0"/>
               <w:rPr>
-                <w:noProof/>
-                <w:sz w:val="20"/>
-                <w:lang w:eastAsia="ru-RU"/>
-              </w:rPr>
-            </w:pPr>
-            <w:r>
-              <w:rPr>
-                <w:noProof/>
-                <w:sz w:val="20"/>
-                <w:lang w:eastAsia="ru-RU"/>
-              </w:rPr>
-              <w:t xml:space="preserve">Включение и отключение </w:t>
-            </w:r>
-            <w:r>
-              <w:rPr>
-                <w:noProof/>
-                <w:sz w:val="20"/>
-                <w:lang w:eastAsia="ru-RU"/>
-              </w:rPr>
-              <w:t xml:space="preserve">постоянного автоповтора при воспроизведении звука. </w:t>
+                <w:rFonts w:ascii="Cambria" w:hAnsi="Cambria"/>
+                <w:noProof/>
+                <w:sz w:val="28"/>
+                <w:szCs w:val="28"/>
+                <w:lang w:eastAsia="ru-RU"/>
+              </w:rPr>
+            </w:pPr>
+            <w:r>
+              <w:rPr>
+                <w:rFonts w:ascii="Cambria" w:hAnsi="Cambria"/>
+                <w:noProof/>
+                <w:sz w:val="28"/>
+                <w:szCs w:val="28"/>
+                <w:lang w:eastAsia="ru-RU"/>
+              </w:rPr>
+              <w:t xml:space="preserve">Включение и отключение постоянного автоповтора при воспроизведении звука. </w:t>
             </w:r>
           </w:p>
           <w:p>
@@ -2514,15 +2658,19 @@
               <w:jc w:val="both"/>
               <w:cnfStyle w:val="000000100000" w:firstRow="0" w:lastRow="0" w:firstColumn="0" w:lastColumn="0" w:oddVBand="0" w:evenVBand="0" w:oddHBand="1" w:evenHBand="0" w:firstRowFirstColumn="0" w:firstRowLastColumn="0" w:lastRowFirstColumn="0" w:lastRowLastColumn="0"/>
               <w:rPr>
-                <w:noProof/>
-                <w:sz w:val="20"/>
-                <w:lang w:eastAsia="ru-RU"/>
-              </w:rPr>
-            </w:pPr>
-            <w:r>
-              <w:rPr>
-                <w:noProof/>
-                <w:sz w:val="20"/>
+                <w:rFonts w:ascii="Cambria" w:hAnsi="Cambria"/>
+                <w:noProof/>
+                <w:sz w:val="28"/>
+                <w:szCs w:val="28"/>
+                <w:lang w:eastAsia="ru-RU"/>
+              </w:rPr>
+            </w:pPr>
+            <w:r>
+              <w:rPr>
+                <w:rFonts w:ascii="Cambria" w:hAnsi="Cambria"/>
+                <w:noProof/>
+                <w:sz w:val="28"/>
+                <w:szCs w:val="28"/>
                 <w:lang w:eastAsia="ru-RU"/>
               </w:rPr>
               <w:t>При значении «Да» звук будет воспроизводиться до тех пор пока будет выполняться условие, заданное в свойстве «Тип уставки».</w:t>
@@ -2533,15 +2681,19 @@
               <w:jc w:val="both"/>
               <w:cnfStyle w:val="000000100000" w:firstRow="0" w:lastRow="0" w:firstColumn="0" w:lastColumn="0" w:oddVBand="0" w:evenVBand="0" w:oddHBand="1" w:evenHBand="0" w:firstRowFirstColumn="0" w:firstRowLastColumn="0" w:lastRowFirstColumn="0" w:lastRowLastColumn="0"/>
               <w:rPr>
-                <w:noProof/>
-                <w:sz w:val="20"/>
-                <w:lang w:eastAsia="ru-RU"/>
-              </w:rPr>
-            </w:pPr>
-            <w:r>
-              <w:rPr>
-                <w:noProof/>
-                <w:sz w:val="20"/>
+                <w:rFonts w:ascii="Cambria" w:hAnsi="Cambria"/>
+                <w:noProof/>
+                <w:sz w:val="28"/>
+                <w:szCs w:val="28"/>
+                <w:lang w:eastAsia="ru-RU"/>
+              </w:rPr>
+            </w:pPr>
+            <w:r>
+              <w:rPr>
+                <w:rFonts w:ascii="Cambria" w:hAnsi="Cambria"/>
+                <w:noProof/>
+                <w:sz w:val="28"/>
+                <w:szCs w:val="28"/>
                 <w:lang w:eastAsia="ru-RU"/>
               </w:rPr>
               <w:t>При условии «Нет» звук будет воспроизведен только один раз.</w:t>
@@ -2553,6 +2705,11 @@
     <w:p>
       <w:pPr>
         <w:jc w:val="both"/>
+        <w:rPr>
+          <w:rFonts w:ascii="Cambria" w:hAnsi="Cambria"/>
+          <w:sz w:val="28"/>
+          <w:szCs w:val="28"/>
+        </w:rPr>
       </w:pPr>
     </w:p>
     <w:sectPr>

--- a/user_interface/03_graphical_subsystem/primitives/Sound.docx
+++ b/user_interface/03_graphical_subsystem/primitives/Sound.docx
@@ -18,6 +18,7 @@
           <w:lang w:eastAsia="ru-RU"/>
         </w:rPr>
       </w:pPr>
+      <w:bookmarkStart w:id="0" w:name="_GoBack"/>
       <w:r>
         <w:rPr>
           <w:rFonts w:ascii="Cambria" w:eastAsia="Times New Roman" w:hAnsi="Cambria" w:cs="Times New Roman"/>
@@ -29,6 +30,7 @@
         </w:rPr>
         <w:t xml:space="preserve">Звук </w:t>
       </w:r>
+      <w:bookmarkEnd w:id="0"/>
       <w:r>
         <w:rPr>
           <w:rFonts w:ascii="Cambria" w:eastAsia="Times New Roman" w:hAnsi="Cambria" w:cs="Times New Roman"/>
@@ -40,6 +42,7 @@
         </w:rPr>
         <w:t>(</w:t>
       </w:r>
+      <w:proofErr w:type="spellStart"/>
       <w:r>
         <w:rPr>
           <w:rFonts w:ascii="Cambria" w:eastAsia="Times New Roman" w:hAnsi="Cambria" w:cs="Times New Roman"/>
@@ -51,6 +54,7 @@
         </w:rPr>
         <w:t>Sound</w:t>
       </w:r>
+      <w:proofErr w:type="spellEnd"/>
       <w:r>
         <w:rPr>
           <w:rFonts w:ascii="Cambria" w:eastAsia="Times New Roman" w:hAnsi="Cambria" w:cs="Times New Roman"/>
@@ -358,19 +362,7 @@
           <w:szCs w:val="28"/>
           <w:lang w:eastAsia="ru-RU"/>
         </w:rPr>
-        <w:t>Появится пиктограмма динамика, с помощью которой можно вызы</w:t>
-      </w:r>
-      <w:bookmarkStart w:id="0" w:name="_GoBack"/>
-      <w:bookmarkEnd w:id="0"/>
-      <w:r>
-        <w:rPr>
-          <w:rFonts w:ascii="Cambria" w:hAnsi="Cambria" w:cs="Times New Roman"/>
-          <w:noProof/>
-          <w:sz w:val="28"/>
-          <w:szCs w:val="28"/>
-          <w:lang w:eastAsia="ru-RU"/>
-        </w:rPr>
-        <w:t>вать окно свойств этого объекта для редактирования. При запуске расчета данная пиктограмма не отображается.</w:t>
+        <w:t>Появится пиктограмма динамика, с помощью которой можно вызывать окно свойств этого объекта для редактирования. При запуске расчета данная пиктограмма не отображается.</w:t>
       </w:r>
     </w:p>
     <w:p>
@@ -3520,6 +3512,7 @@
       <w:spacing w:after="0" w:line="240" w:lineRule="auto"/>
     </w:pPr>
     <w:tblPr>
+      <w:tblInd w:w="0" w:type="dxa"/>
       <w:tblBorders>
         <w:top w:val="single" w:sz="4" w:space="0" w:color="auto"/>
         <w:left w:val="single" w:sz="4" w:space="0" w:color="auto"/>
@@ -3528,6 +3521,12 @@
         <w:insideH w:val="single" w:sz="4" w:space="0" w:color="auto"/>
         <w:insideV w:val="single" w:sz="4" w:space="0" w:color="auto"/>
       </w:tblBorders>
+      <w:tblCellMar>
+        <w:top w:w="0" w:type="dxa"/>
+        <w:left w:w="108" w:type="dxa"/>
+        <w:bottom w:w="0" w:type="dxa"/>
+        <w:right w:w="108" w:type="dxa"/>
+      </w:tblCellMar>
     </w:tblPr>
   </w:style>
   <w:style w:type="table" w:customStyle="1" w:styleId="21">
@@ -3541,10 +3540,17 @@
     <w:tblPr>
       <w:tblStyleRowBandSize w:val="1"/>
       <w:tblStyleColBandSize w:val="1"/>
+      <w:tblInd w:w="0" w:type="dxa"/>
       <w:tblBorders>
         <w:top w:val="single" w:sz="4" w:space="0" w:color="7F7F7F" w:themeColor="text1" w:themeTint="80"/>
         <w:bottom w:val="single" w:sz="4" w:space="0" w:color="7F7F7F" w:themeColor="text1" w:themeTint="80"/>
       </w:tblBorders>
+      <w:tblCellMar>
+        <w:top w:w="0" w:type="dxa"/>
+        <w:left w:w="108" w:type="dxa"/>
+        <w:bottom w:w="0" w:type="dxa"/>
+        <w:right w:w="108" w:type="dxa"/>
+      </w:tblCellMar>
     </w:tblPr>
     <w:tblStylePr w:type="firstRow">
       <w:rPr>
@@ -3653,6 +3659,13 @@
     </w:rPr>
     <w:tblPr>
       <w:tblStyleRowBandSize w:val="1"/>
+      <w:tblInd w:w="0" w:type="dxa"/>
+      <w:tblCellMar>
+        <w:top w:w="0" w:type="dxa"/>
+        <w:left w:w="108" w:type="dxa"/>
+        <w:bottom w:w="0" w:type="dxa"/>
+        <w:right w:w="108" w:type="dxa"/>
+      </w:tblCellMar>
     </w:tblPr>
     <w:tblStylePr w:type="firstRow">
       <w:pPr>
